--- a/Iniciacion/Iniciacion.docx
+++ b/Iniciacion/Iniciacion.docx
@@ -1,6 +1,6 @@
 
 <file path=word/document.xml><?xml version="1.0" encoding="utf-8"?>
-<w:document xmlns:wpc="http://schemas.microsoft.com/office/word/2010/wordprocessingCanvas" xmlns:mc="http://schemas.openxmlformats.org/markup-compatibility/2006" xmlns:o="urn:schemas-microsoft-com:office:office" xmlns:r="http://schemas.openxmlformats.org/officeDocument/2006/relationships" xmlns:m="http://schemas.openxmlformats.org/officeDocument/2006/math" xmlns:v="urn:schemas-microsoft-com:vml" xmlns:wp14="http://schemas.microsoft.com/office/word/2010/wordprocessingDrawing" xmlns:wp="http://schemas.openxmlformats.org/drawingml/2006/wordprocessingDrawing" xmlns:w10="urn:schemas-microsoft-com:office:word" xmlns:w="http://schemas.openxmlformats.org/wordprocessingml/2006/main" xmlns:w14="http://schemas.microsoft.com/office/word/2010/wordml" xmlns:wpg="http://schemas.microsoft.com/office/word/2010/wordprocessingGroup" xmlns:wpi="http://schemas.microsoft.com/office/word/2010/wordprocessingInk" xmlns:wne="http://schemas.microsoft.com/office/word/2006/wordml" xmlns:wps="http://schemas.microsoft.com/office/word/2010/wordprocessingShape" mc:Ignorable="w14 wp14">
+<w:document xmlns:wpc="http://schemas.microsoft.com/office/word/2010/wordprocessingCanvas" xmlns:mc="http://schemas.openxmlformats.org/markup-compatibility/2006" xmlns:o="urn:schemas-microsoft-com:office:office" xmlns:r="http://schemas.openxmlformats.org/officeDocument/2006/relationships" xmlns:m="http://schemas.openxmlformats.org/officeDocument/2006/math" xmlns:v="urn:schemas-microsoft-com:vml" xmlns:wp14="http://schemas.microsoft.com/office/word/2010/wordprocessingDrawing" xmlns:wp="http://schemas.openxmlformats.org/drawingml/2006/wordprocessingDrawing" xmlns:w10="urn:schemas-microsoft-com:office:word" xmlns:w="http://schemas.openxmlformats.org/wordprocessingml/2006/main" xmlns:w14="http://schemas.microsoft.com/office/word/2010/wordml" xmlns:w15="http://schemas.microsoft.com/office/word/2012/wordml" xmlns:wpg="http://schemas.microsoft.com/office/word/2010/wordprocessingGroup" xmlns:wpi="http://schemas.microsoft.com/office/word/2010/wordprocessingInk" xmlns:wne="http://schemas.microsoft.com/office/word/2006/wordml" xmlns:wps="http://schemas.microsoft.com/office/word/2010/wordprocessingShape" mc:Ignorable="w14 w15 wp14">
   <w:body>
     <w:p>
       <w:pPr>
@@ -9,7 +9,6 @@
           <w:sz w:val="36"/>
           <w:szCs w:val="36"/>
           <w:u w:val="single"/>
-          <w:lang w:val="en-US"/>
         </w:rPr>
       </w:pPr>
       <w:r>
@@ -17,7 +16,6 @@
           <w:sz w:val="36"/>
           <w:szCs w:val="36"/>
           <w:u w:val="single"/>
-          <w:lang w:val="en-US"/>
         </w:rPr>
         <w:t xml:space="preserve">Parte 1: </w:t>
       </w:r>
@@ -26,7 +24,6 @@
           <w:sz w:val="36"/>
           <w:szCs w:val="36"/>
           <w:u w:val="single"/>
-          <w:lang w:val="en-US"/>
         </w:rPr>
         <w:t>Iniciación</w:t>
       </w:r>
@@ -41,7 +38,6 @@
           <w:sz w:val="24"/>
           <w:szCs w:val="24"/>
           <w:u w:val="single"/>
-          <w:lang w:val="en-US"/>
         </w:rPr>
       </w:pPr>
     </w:p>
@@ -53,6 +49,8 @@
           <w:szCs w:val="24"/>
         </w:rPr>
       </w:pPr>
+      <w:proofErr w:type="spellStart"/>
+      <w:proofErr w:type="gramStart"/>
       <w:r>
         <w:rPr>
           <w:b/>
@@ -61,6 +59,8 @@
         </w:rPr>
         <w:t>syms</w:t>
       </w:r>
+      <w:proofErr w:type="spellEnd"/>
+      <w:proofErr w:type="gramEnd"/>
     </w:p>
     <w:p>
       <w:pPr>
@@ -88,7 +88,23 @@
           <w:sz w:val="24"/>
           <w:szCs w:val="24"/>
         </w:rPr>
-        <w:t>rear funciones y variables simbólicas. Acepta N cantidad de parámetros (que representan los identificadores de las variables y/o funciones), para los cuales generará un symlink distinto.</w:t>
+        <w:t xml:space="preserve">rear funciones y variables simbólicas. Acepta N cantidad de parámetros (que representan los identificadores de las variables y/o funciones), para los cuales generará un </w:t>
+      </w:r>
+      <w:proofErr w:type="spellStart"/>
+      <w:r>
+        <w:rPr>
+          <w:sz w:val="24"/>
+          <w:szCs w:val="24"/>
+        </w:rPr>
+        <w:t>symlink</w:t>
+      </w:r>
+      <w:proofErr w:type="spellEnd"/>
+      <w:r>
+        <w:rPr>
+          <w:sz w:val="24"/>
+          <w:szCs w:val="24"/>
+        </w:rPr>
+        <w:t xml:space="preserve"> distinto.</w:t>
       </w:r>
     </w:p>
     <w:p>
@@ -160,7 +176,6 @@
                                 <w:szCs w:val="20"/>
                               </w:rPr>
                             </w:pPr>
-                            <w:bookmarkStart w:id="0" w:name="_GoBack"/>
                             <w:r>
                               <w:rPr>
                                 <w:rFonts w:ascii="Consolas" w:hAnsi="Consolas" w:cs="Consolas"/>
@@ -182,13 +197,25 @@
                               </w:rPr>
                               <w:t> </w:t>
                             </w:r>
-                            <w:r>
-                              <w:rPr>
-                                <w:rFonts w:ascii="Consolas" w:hAnsi="Consolas" w:cs="Consolas"/>
-                                <w:sz w:val="20"/>
-                                <w:szCs w:val="20"/>
-                              </w:rPr>
-                              <w:t>syms x</w:t>
+                            <w:proofErr w:type="spellStart"/>
+                            <w:proofErr w:type="gramStart"/>
+                            <w:r>
+                              <w:rPr>
+                                <w:rFonts w:ascii="Consolas" w:hAnsi="Consolas" w:cs="Consolas"/>
+                                <w:sz w:val="20"/>
+                                <w:szCs w:val="20"/>
+                              </w:rPr>
+                              <w:t>syms</w:t>
+                            </w:r>
+                            <w:proofErr w:type="spellEnd"/>
+                            <w:proofErr w:type="gramEnd"/>
+                            <w:r>
+                              <w:rPr>
+                                <w:rFonts w:ascii="Consolas" w:hAnsi="Consolas" w:cs="Consolas"/>
+                                <w:sz w:val="20"/>
+                                <w:szCs w:val="20"/>
+                              </w:rPr>
+                              <w:t xml:space="preserve"> x</w:t>
                             </w:r>
                           </w:p>
                           <w:p>
@@ -216,9 +243,26 @@
                                 <w:sz w:val="20"/>
                                 <w:szCs w:val="20"/>
                               </w:rPr>
-                              <w:t xml:space="preserve"> % se puede utilizar la variable x sin haberle seteado un valor</w:t>
-                            </w:r>
-                            <w:bookmarkEnd w:id="0"/>
+                              <w:t xml:space="preserve"> % se puede utilizar la variable x sin haberle </w:t>
+                            </w:r>
+                            <w:proofErr w:type="spellStart"/>
+                            <w:r>
+                              <w:rPr>
+                                <w:rFonts w:ascii="Consolas" w:hAnsi="Consolas" w:cs="Consolas"/>
+                                <w:sz w:val="20"/>
+                                <w:szCs w:val="20"/>
+                              </w:rPr>
+                              <w:t>seteado</w:t>
+                            </w:r>
+                            <w:proofErr w:type="spellEnd"/>
+                            <w:r>
+                              <w:rPr>
+                                <w:rFonts w:ascii="Consolas" w:hAnsi="Consolas" w:cs="Consolas"/>
+                                <w:sz w:val="20"/>
+                                <w:szCs w:val="20"/>
+                              </w:rPr>
+                              <w:t xml:space="preserve"> un valor</w:t>
+                            </w:r>
                           </w:p>
                         </w:txbxContent>
                       </wps:txbx>
@@ -255,7 +299,6 @@
                           <w:szCs w:val="20"/>
                         </w:rPr>
                       </w:pPr>
-                      <w:bookmarkStart w:id="1" w:name="_GoBack"/>
                       <w:r>
                         <w:rPr>
                           <w:rFonts w:ascii="Consolas" w:hAnsi="Consolas" w:cs="Consolas"/>
@@ -277,13 +320,25 @@
                         </w:rPr>
                         <w:t> </w:t>
                       </w:r>
-                      <w:r>
-                        <w:rPr>
-                          <w:rFonts w:ascii="Consolas" w:hAnsi="Consolas" w:cs="Consolas"/>
-                          <w:sz w:val="20"/>
-                          <w:szCs w:val="20"/>
-                        </w:rPr>
-                        <w:t>syms x</w:t>
+                      <w:proofErr w:type="spellStart"/>
+                      <w:proofErr w:type="gramStart"/>
+                      <w:r>
+                        <w:rPr>
+                          <w:rFonts w:ascii="Consolas" w:hAnsi="Consolas" w:cs="Consolas"/>
+                          <w:sz w:val="20"/>
+                          <w:szCs w:val="20"/>
+                        </w:rPr>
+                        <w:t>syms</w:t>
+                      </w:r>
+                      <w:proofErr w:type="spellEnd"/>
+                      <w:proofErr w:type="gramEnd"/>
+                      <w:r>
+                        <w:rPr>
+                          <w:rFonts w:ascii="Consolas" w:hAnsi="Consolas" w:cs="Consolas"/>
+                          <w:sz w:val="20"/>
+                          <w:szCs w:val="20"/>
+                        </w:rPr>
+                        <w:t xml:space="preserve"> x</w:t>
                       </w:r>
                     </w:p>
                     <w:p>
@@ -311,9 +366,26 @@
                           <w:sz w:val="20"/>
                           <w:szCs w:val="20"/>
                         </w:rPr>
-                        <w:t xml:space="preserve"> % se puede utilizar la variable x sin haberle seteado un valor</w:t>
-                      </w:r>
-                      <w:bookmarkEnd w:id="1"/>
+                        <w:t xml:space="preserve"> % se puede utilizar la variable x sin haberle </w:t>
+                      </w:r>
+                      <w:proofErr w:type="spellStart"/>
+                      <w:r>
+                        <w:rPr>
+                          <w:rFonts w:ascii="Consolas" w:hAnsi="Consolas" w:cs="Consolas"/>
+                          <w:sz w:val="20"/>
+                          <w:szCs w:val="20"/>
+                        </w:rPr>
+                        <w:t>seteado</w:t>
+                      </w:r>
+                      <w:proofErr w:type="spellEnd"/>
+                      <w:r>
+                        <w:rPr>
+                          <w:rFonts w:ascii="Consolas" w:hAnsi="Consolas" w:cs="Consolas"/>
+                          <w:sz w:val="20"/>
+                          <w:szCs w:val="20"/>
+                        </w:rPr>
+                        <w:t xml:space="preserve"> un valor</w:t>
+                      </w:r>
                     </w:p>
                   </w:txbxContent>
                 </v:textbox>
@@ -353,6 +425,8 @@
           <w:szCs w:val="24"/>
         </w:rPr>
       </w:pPr>
+      <w:proofErr w:type="spellStart"/>
+      <w:proofErr w:type="gramStart"/>
       <w:r>
         <w:rPr>
           <w:b/>
@@ -361,6 +435,8 @@
         </w:rPr>
         <w:t>int</w:t>
       </w:r>
+      <w:proofErr w:type="spellEnd"/>
+      <w:proofErr w:type="gramEnd"/>
     </w:p>
     <w:p>
       <w:pPr>
@@ -505,7 +581,53 @@
                                 <w:sz w:val="20"/>
                                 <w:szCs w:val="20"/>
                               </w:rPr>
-                              <w:t>&gt;&gt; int(2*x,x)</w:t>
+                              <w:t xml:space="preserve">&gt;&gt; </w:t>
+                            </w:r>
+                            <w:proofErr w:type="spellStart"/>
+                            <w:proofErr w:type="gramStart"/>
+                            <w:r>
+                              <w:rPr>
+                                <w:rFonts w:ascii="Consolas" w:hAnsi="Consolas" w:cs="Consolas"/>
+                                <w:sz w:val="20"/>
+                                <w:szCs w:val="20"/>
+                              </w:rPr>
+                              <w:t>int</w:t>
+                            </w:r>
+                            <w:proofErr w:type="spellEnd"/>
+                            <w:r>
+                              <w:rPr>
+                                <w:rFonts w:ascii="Consolas" w:hAnsi="Consolas" w:cs="Consolas"/>
+                                <w:sz w:val="20"/>
+                                <w:szCs w:val="20"/>
+                              </w:rPr>
+                              <w:t>(</w:t>
+                            </w:r>
+                            <w:proofErr w:type="gramEnd"/>
+                            <w:r>
+                              <w:rPr>
+                                <w:rFonts w:ascii="Consolas" w:hAnsi="Consolas" w:cs="Consolas"/>
+                                <w:sz w:val="20"/>
+                                <w:szCs w:val="20"/>
+                              </w:rPr>
+                              <w:t>2*</w:t>
+                            </w:r>
+                            <w:proofErr w:type="spellStart"/>
+                            <w:r>
+                              <w:rPr>
+                                <w:rFonts w:ascii="Consolas" w:hAnsi="Consolas" w:cs="Consolas"/>
+                                <w:sz w:val="20"/>
+                                <w:szCs w:val="20"/>
+                              </w:rPr>
+                              <w:t>x,x</w:t>
+                            </w:r>
+                            <w:proofErr w:type="spellEnd"/>
+                            <w:r>
+                              <w:rPr>
+                                <w:rFonts w:ascii="Consolas" w:hAnsi="Consolas" w:cs="Consolas"/>
+                                <w:sz w:val="20"/>
+                                <w:szCs w:val="20"/>
+                              </w:rPr>
+                              <w:t>)</w:t>
                             </w:r>
                           </w:p>
                           <w:p>
@@ -525,13 +647,23 @@
                               </w:rPr>
                               <w:t xml:space="preserve">&gt;&gt; </w:t>
                             </w:r>
-                            <w:r>
-                              <w:rPr>
-                                <w:rFonts w:ascii="Consolas" w:hAnsi="Consolas" w:cs="Consolas"/>
-                                <w:sz w:val="20"/>
-                                <w:szCs w:val="20"/>
-                              </w:rPr>
-                              <w:t>x^2</w:t>
+                            <w:proofErr w:type="gramStart"/>
+                            <w:r>
+                              <w:rPr>
+                                <w:rFonts w:ascii="Consolas" w:hAnsi="Consolas" w:cs="Consolas"/>
+                                <w:sz w:val="20"/>
+                                <w:szCs w:val="20"/>
+                              </w:rPr>
+                              <w:t>x^</w:t>
+                            </w:r>
+                            <w:proofErr w:type="gramEnd"/>
+                            <w:r>
+                              <w:rPr>
+                                <w:rFonts w:ascii="Consolas" w:hAnsi="Consolas" w:cs="Consolas"/>
+                                <w:sz w:val="20"/>
+                                <w:szCs w:val="20"/>
+                              </w:rPr>
+                              <w:t>2</w:t>
                             </w:r>
                           </w:p>
                           <w:p>
@@ -587,13 +719,33 @@
                               </w:rPr>
                               <w:t xml:space="preserve">&gt;&gt; </w:t>
                             </w:r>
-                            <w:r>
-                              <w:rPr>
-                                <w:rFonts w:ascii="Consolas" w:hAnsi="Consolas" w:cs="Consolas"/>
-                                <w:sz w:val="20"/>
-                                <w:szCs w:val="20"/>
-                              </w:rPr>
-                              <w:t>int(2</w:t>
+                            <w:proofErr w:type="spellStart"/>
+                            <w:proofErr w:type="gramStart"/>
+                            <w:r>
+                              <w:rPr>
+                                <w:rFonts w:ascii="Consolas" w:hAnsi="Consolas" w:cs="Consolas"/>
+                                <w:sz w:val="20"/>
+                                <w:szCs w:val="20"/>
+                              </w:rPr>
+                              <w:t>int</w:t>
+                            </w:r>
+                            <w:proofErr w:type="spellEnd"/>
+                            <w:r>
+                              <w:rPr>
+                                <w:rFonts w:ascii="Consolas" w:hAnsi="Consolas" w:cs="Consolas"/>
+                                <w:sz w:val="20"/>
+                                <w:szCs w:val="20"/>
+                              </w:rPr>
+                              <w:t>(</w:t>
+                            </w:r>
+                            <w:proofErr w:type="gramEnd"/>
+                            <w:r>
+                              <w:rPr>
+                                <w:rFonts w:ascii="Consolas" w:hAnsi="Consolas" w:cs="Consolas"/>
+                                <w:sz w:val="20"/>
+                                <w:szCs w:val="20"/>
+                              </w:rPr>
+                              <w:t>2</w:t>
                             </w:r>
                             <w:r>
                               <w:rPr>
@@ -641,7 +793,7 @@
           </mc:Choice>
           <mc:Fallback>
             <w:pict>
-              <v:shape id="_x0000_s1027" type="#_x0000_t202" style="position:absolute;margin-left:4.5pt;margin-top:12pt;width:383.25pt;height:112.5pt;z-index:251661312;visibility:visible;mso-wrap-style:square;mso-width-percent:0;mso-height-percent:0;mso-wrap-distance-left:9pt;mso-wrap-distance-top:0;mso-wrap-distance-right:9pt;mso-wrap-distance-bottom:0;mso-position-horizontal:absolute;mso-position-horizontal-relative:text;mso-position-vertical:absolute;mso-position-vertical-relative:text;mso-width-percent:0;mso-height-percent:0;mso-width-relative:margin;mso-height-relative:margin;v-text-anchor:top" o:gfxdata="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">
+              <v:shape w14:anchorId="5FC5C1FA" id="_x0000_s1027" type="#_x0000_t202" style="position:absolute;margin-left:4.5pt;margin-top:12pt;width:383.25pt;height:112.5pt;z-index:251661312;visibility:visible;mso-wrap-style:square;mso-width-percent:0;mso-height-percent:0;mso-wrap-distance-left:9pt;mso-wrap-distance-top:0;mso-wrap-distance-right:9pt;mso-wrap-distance-bottom:0;mso-position-horizontal:absolute;mso-position-horizontal-relative:text;mso-position-vertical:absolute;mso-position-vertical-relative:text;mso-width-percent:0;mso-height-percent:0;mso-width-relative:margin;mso-height-relative:margin;v-text-anchor:top" o:gfxdata="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">
                 <v:textbox>
                   <w:txbxContent>
                     <w:p>
@@ -698,7 +850,53 @@
                           <w:sz w:val="20"/>
                           <w:szCs w:val="20"/>
                         </w:rPr>
-                        <w:t>&gt;&gt; int(2*x,x)</w:t>
+                        <w:t xml:space="preserve">&gt;&gt; </w:t>
+                      </w:r>
+                      <w:proofErr w:type="spellStart"/>
+                      <w:proofErr w:type="gramStart"/>
+                      <w:r>
+                        <w:rPr>
+                          <w:rFonts w:ascii="Consolas" w:hAnsi="Consolas" w:cs="Consolas"/>
+                          <w:sz w:val="20"/>
+                          <w:szCs w:val="20"/>
+                        </w:rPr>
+                        <w:t>int</w:t>
+                      </w:r>
+                      <w:proofErr w:type="spellEnd"/>
+                      <w:r>
+                        <w:rPr>
+                          <w:rFonts w:ascii="Consolas" w:hAnsi="Consolas" w:cs="Consolas"/>
+                          <w:sz w:val="20"/>
+                          <w:szCs w:val="20"/>
+                        </w:rPr>
+                        <w:t>(</w:t>
+                      </w:r>
+                      <w:proofErr w:type="gramEnd"/>
+                      <w:r>
+                        <w:rPr>
+                          <w:rFonts w:ascii="Consolas" w:hAnsi="Consolas" w:cs="Consolas"/>
+                          <w:sz w:val="20"/>
+                          <w:szCs w:val="20"/>
+                        </w:rPr>
+                        <w:t>2*</w:t>
+                      </w:r>
+                      <w:proofErr w:type="spellStart"/>
+                      <w:r>
+                        <w:rPr>
+                          <w:rFonts w:ascii="Consolas" w:hAnsi="Consolas" w:cs="Consolas"/>
+                          <w:sz w:val="20"/>
+                          <w:szCs w:val="20"/>
+                        </w:rPr>
+                        <w:t>x,x</w:t>
+                      </w:r>
+                      <w:proofErr w:type="spellEnd"/>
+                      <w:r>
+                        <w:rPr>
+                          <w:rFonts w:ascii="Consolas" w:hAnsi="Consolas" w:cs="Consolas"/>
+                          <w:sz w:val="20"/>
+                          <w:szCs w:val="20"/>
+                        </w:rPr>
+                        <w:t>)</w:t>
                       </w:r>
                     </w:p>
                     <w:p>
@@ -718,13 +916,23 @@
                         </w:rPr>
                         <w:t xml:space="preserve">&gt;&gt; </w:t>
                       </w:r>
-                      <w:r>
-                        <w:rPr>
-                          <w:rFonts w:ascii="Consolas" w:hAnsi="Consolas" w:cs="Consolas"/>
-                          <w:sz w:val="20"/>
-                          <w:szCs w:val="20"/>
-                        </w:rPr>
-                        <w:t>x^2</w:t>
+                      <w:proofErr w:type="gramStart"/>
+                      <w:r>
+                        <w:rPr>
+                          <w:rFonts w:ascii="Consolas" w:hAnsi="Consolas" w:cs="Consolas"/>
+                          <w:sz w:val="20"/>
+                          <w:szCs w:val="20"/>
+                        </w:rPr>
+                        <w:t>x^</w:t>
+                      </w:r>
+                      <w:proofErr w:type="gramEnd"/>
+                      <w:r>
+                        <w:rPr>
+                          <w:rFonts w:ascii="Consolas" w:hAnsi="Consolas" w:cs="Consolas"/>
+                          <w:sz w:val="20"/>
+                          <w:szCs w:val="20"/>
+                        </w:rPr>
+                        <w:t>2</w:t>
                       </w:r>
                     </w:p>
                     <w:p>
@@ -780,13 +988,33 @@
                         </w:rPr>
                         <w:t xml:space="preserve">&gt;&gt; </w:t>
                       </w:r>
-                      <w:r>
-                        <w:rPr>
-                          <w:rFonts w:ascii="Consolas" w:hAnsi="Consolas" w:cs="Consolas"/>
-                          <w:sz w:val="20"/>
-                          <w:szCs w:val="20"/>
-                        </w:rPr>
-                        <w:t>int(2</w:t>
+                      <w:proofErr w:type="spellStart"/>
+                      <w:proofErr w:type="gramStart"/>
+                      <w:r>
+                        <w:rPr>
+                          <w:rFonts w:ascii="Consolas" w:hAnsi="Consolas" w:cs="Consolas"/>
+                          <w:sz w:val="20"/>
+                          <w:szCs w:val="20"/>
+                        </w:rPr>
+                        <w:t>int</w:t>
+                      </w:r>
+                      <w:proofErr w:type="spellEnd"/>
+                      <w:r>
+                        <w:rPr>
+                          <w:rFonts w:ascii="Consolas" w:hAnsi="Consolas" w:cs="Consolas"/>
+                          <w:sz w:val="20"/>
+                          <w:szCs w:val="20"/>
+                        </w:rPr>
+                        <w:t>(</w:t>
+                      </w:r>
+                      <w:proofErr w:type="gramEnd"/>
+                      <w:r>
+                        <w:rPr>
+                          <w:rFonts w:ascii="Consolas" w:hAnsi="Consolas" w:cs="Consolas"/>
+                          <w:sz w:val="20"/>
+                          <w:szCs w:val="20"/>
+                        </w:rPr>
+                        <w:t>2</w:t>
                       </w:r>
                       <w:r>
                         <w:rPr>
@@ -884,6 +1112,8 @@
           <w:u w:val="single"/>
         </w:rPr>
       </w:pPr>
+      <w:proofErr w:type="spellStart"/>
+      <w:proofErr w:type="gramStart"/>
       <w:r>
         <w:rPr>
           <w:b/>
@@ -893,6 +1123,8 @@
         </w:rPr>
         <w:t>linspace</w:t>
       </w:r>
+      <w:proofErr w:type="spellEnd"/>
+      <w:proofErr w:type="gramEnd"/>
     </w:p>
     <w:p>
       <w:pPr>
@@ -999,13 +1231,33 @@
                               </w:rPr>
                               <w:t> </w:t>
                             </w:r>
-                            <w:r>
-                              <w:rPr>
-                                <w:rFonts w:ascii="Consolas" w:hAnsi="Consolas" w:cs="Consolas"/>
-                                <w:sz w:val="20"/>
-                                <w:szCs w:val="20"/>
-                              </w:rPr>
-                              <w:t>linspace(1,5)</w:t>
+                            <w:proofErr w:type="spellStart"/>
+                            <w:proofErr w:type="gramStart"/>
+                            <w:r>
+                              <w:rPr>
+                                <w:rFonts w:ascii="Consolas" w:hAnsi="Consolas" w:cs="Consolas"/>
+                                <w:sz w:val="20"/>
+                                <w:szCs w:val="20"/>
+                              </w:rPr>
+                              <w:t>linspace</w:t>
+                            </w:r>
+                            <w:proofErr w:type="spellEnd"/>
+                            <w:r>
+                              <w:rPr>
+                                <w:rFonts w:ascii="Consolas" w:hAnsi="Consolas" w:cs="Consolas"/>
+                                <w:sz w:val="20"/>
+                                <w:szCs w:val="20"/>
+                              </w:rPr>
+                              <w:t>(</w:t>
+                            </w:r>
+                            <w:proofErr w:type="gramEnd"/>
+                            <w:r>
+                              <w:rPr>
+                                <w:rFonts w:ascii="Consolas" w:hAnsi="Consolas" w:cs="Consolas"/>
+                                <w:sz w:val="20"/>
+                                <w:szCs w:val="20"/>
+                              </w:rPr>
+                              <w:t>1,5)</w:t>
                             </w:r>
                           </w:p>
                           <w:p>
@@ -1031,7 +1283,25 @@
                                 <w:sz w:val="20"/>
                                 <w:szCs w:val="20"/>
                               </w:rPr>
-                              <w:t>% retorna array con 100 valores linealmente espaciados</w:t>
+                              <w:t xml:space="preserve">% retorna </w:t>
+                            </w:r>
+                            <w:proofErr w:type="spellStart"/>
+                            <w:r>
+                              <w:rPr>
+                                <w:rFonts w:ascii="Consolas" w:hAnsi="Consolas" w:cs="Consolas"/>
+                                <w:sz w:val="20"/>
+                                <w:szCs w:val="20"/>
+                              </w:rPr>
+                              <w:t>array</w:t>
+                            </w:r>
+                            <w:proofErr w:type="spellEnd"/>
+                            <w:r>
+                              <w:rPr>
+                                <w:rFonts w:ascii="Consolas" w:hAnsi="Consolas" w:cs="Consolas"/>
+                                <w:sz w:val="20"/>
+                                <w:szCs w:val="20"/>
+                              </w:rPr>
+                              <w:t xml:space="preserve"> con 100 valores linealmente espaciados</w:t>
                             </w:r>
                           </w:p>
                           <w:p>
@@ -1057,7 +1327,25 @@
                                 <w:sz w:val="20"/>
                                 <w:szCs w:val="20"/>
                               </w:rPr>
-                              <w:t>% en el intervalo [1;5]</w:t>
+                              <w:t>% en el intervalo [1</w:t>
+                            </w:r>
+                            <w:proofErr w:type="gramStart"/>
+                            <w:r>
+                              <w:rPr>
+                                <w:rFonts w:ascii="Consolas" w:hAnsi="Consolas" w:cs="Consolas"/>
+                                <w:sz w:val="20"/>
+                                <w:szCs w:val="20"/>
+                              </w:rPr>
+                              <w:t>;5</w:t>
+                            </w:r>
+                            <w:proofErr w:type="gramEnd"/>
+                            <w:r>
+                              <w:rPr>
+                                <w:rFonts w:ascii="Consolas" w:hAnsi="Consolas" w:cs="Consolas"/>
+                                <w:sz w:val="20"/>
+                                <w:szCs w:val="20"/>
+                              </w:rPr>
+                              <w:t>]</w:t>
                             </w:r>
                           </w:p>
                           <w:p>
@@ -1087,13 +1375,33 @@
                               </w:rPr>
                               <w:t xml:space="preserve">&gt;&gt; </w:t>
                             </w:r>
-                            <w:r>
-                              <w:rPr>
-                                <w:rFonts w:ascii="Consolas" w:hAnsi="Consolas" w:cs="Consolas"/>
-                                <w:sz w:val="20"/>
-                                <w:szCs w:val="20"/>
-                              </w:rPr>
-                              <w:t>linspace(1,5,10)</w:t>
+                            <w:proofErr w:type="spellStart"/>
+                            <w:proofErr w:type="gramStart"/>
+                            <w:r>
+                              <w:rPr>
+                                <w:rFonts w:ascii="Consolas" w:hAnsi="Consolas" w:cs="Consolas"/>
+                                <w:sz w:val="20"/>
+                                <w:szCs w:val="20"/>
+                              </w:rPr>
+                              <w:t>linspace</w:t>
+                            </w:r>
+                            <w:proofErr w:type="spellEnd"/>
+                            <w:r>
+                              <w:rPr>
+                                <w:rFonts w:ascii="Consolas" w:hAnsi="Consolas" w:cs="Consolas"/>
+                                <w:sz w:val="20"/>
+                                <w:szCs w:val="20"/>
+                              </w:rPr>
+                              <w:t>(</w:t>
+                            </w:r>
+                            <w:proofErr w:type="gramEnd"/>
+                            <w:r>
+                              <w:rPr>
+                                <w:rFonts w:ascii="Consolas" w:hAnsi="Consolas" w:cs="Consolas"/>
+                                <w:sz w:val="20"/>
+                                <w:szCs w:val="20"/>
+                              </w:rPr>
+                              <w:t>1,5,10)</w:t>
                             </w:r>
                           </w:p>
                           <w:p>
@@ -1119,7 +1427,25 @@
                                 <w:sz w:val="20"/>
                                 <w:szCs w:val="20"/>
                               </w:rPr>
-                              <w:t xml:space="preserve"> % retorna array con 10 valores linealmente espaciados</w:t>
+                              <w:t xml:space="preserve"> % retorna </w:t>
+                            </w:r>
+                            <w:proofErr w:type="spellStart"/>
+                            <w:r>
+                              <w:rPr>
+                                <w:rFonts w:ascii="Consolas" w:hAnsi="Consolas" w:cs="Consolas"/>
+                                <w:sz w:val="20"/>
+                                <w:szCs w:val="20"/>
+                              </w:rPr>
+                              <w:t>array</w:t>
+                            </w:r>
+                            <w:proofErr w:type="spellEnd"/>
+                            <w:r>
+                              <w:rPr>
+                                <w:rFonts w:ascii="Consolas" w:hAnsi="Consolas" w:cs="Consolas"/>
+                                <w:sz w:val="20"/>
+                                <w:szCs w:val="20"/>
+                              </w:rPr>
+                              <w:t xml:space="preserve"> con 10 valores linealmente espaciados</w:t>
                             </w:r>
                           </w:p>
                           <w:p>
@@ -1145,7 +1471,25 @@
                                 <w:sz w:val="20"/>
                                 <w:szCs w:val="20"/>
                               </w:rPr>
-                              <w:t>% en el intervalo [1;5]</w:t>
+                              <w:t>% en el intervalo [1</w:t>
+                            </w:r>
+                            <w:proofErr w:type="gramStart"/>
+                            <w:r>
+                              <w:rPr>
+                                <w:rFonts w:ascii="Consolas" w:hAnsi="Consolas" w:cs="Consolas"/>
+                                <w:sz w:val="20"/>
+                                <w:szCs w:val="20"/>
+                              </w:rPr>
+                              <w:t>;5</w:t>
+                            </w:r>
+                            <w:proofErr w:type="gramEnd"/>
+                            <w:r>
+                              <w:rPr>
+                                <w:rFonts w:ascii="Consolas" w:hAnsi="Consolas" w:cs="Consolas"/>
+                                <w:sz w:val="20"/>
+                                <w:szCs w:val="20"/>
+                              </w:rPr>
+                              <w:t>]</w:t>
                             </w:r>
                           </w:p>
                         </w:txbxContent>
@@ -1167,7 +1511,7 @@
           </mc:Choice>
           <mc:Fallback>
             <w:pict>
-              <v:shape id="_x0000_s1028" type="#_x0000_t202" style="position:absolute;margin-left:4.5pt;margin-top:12.9pt;width:383.25pt;height:112.5pt;z-index:251663360;visibility:visible;mso-wrap-style:square;mso-width-percent:0;mso-height-percent:0;mso-wrap-distance-left:9pt;mso-wrap-distance-top:0;mso-wrap-distance-right:9pt;mso-wrap-distance-bottom:0;mso-position-horizontal:absolute;mso-position-horizontal-relative:text;mso-position-vertical:absolute;mso-position-vertical-relative:text;mso-width-percent:0;mso-height-percent:0;mso-width-relative:margin;mso-height-relative:margin;v-text-anchor:top" o:gfxdata="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">
+              <v:shape w14:anchorId="5C97CFE5" id="_x0000_s1028" type="#_x0000_t202" style="position:absolute;margin-left:4.5pt;margin-top:12.9pt;width:383.25pt;height:112.5pt;z-index:251663360;visibility:visible;mso-wrap-style:square;mso-width-percent:0;mso-height-percent:0;mso-wrap-distance-left:9pt;mso-wrap-distance-top:0;mso-wrap-distance-right:9pt;mso-wrap-distance-bottom:0;mso-position-horizontal:absolute;mso-position-horizontal-relative:text;mso-position-vertical:absolute;mso-position-vertical-relative:text;mso-width-percent:0;mso-height-percent:0;mso-width-relative:margin;mso-height-relative:margin;v-text-anchor:top" o:gfxdata="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">
                 <v:textbox>
                   <w:txbxContent>
                     <w:p>
@@ -1200,13 +1544,33 @@
                         </w:rPr>
                         <w:t> </w:t>
                       </w:r>
-                      <w:r>
-                        <w:rPr>
-                          <w:rFonts w:ascii="Consolas" w:hAnsi="Consolas" w:cs="Consolas"/>
-                          <w:sz w:val="20"/>
-                          <w:szCs w:val="20"/>
-                        </w:rPr>
-                        <w:t>linspace(1,5)</w:t>
+                      <w:proofErr w:type="spellStart"/>
+                      <w:proofErr w:type="gramStart"/>
+                      <w:r>
+                        <w:rPr>
+                          <w:rFonts w:ascii="Consolas" w:hAnsi="Consolas" w:cs="Consolas"/>
+                          <w:sz w:val="20"/>
+                          <w:szCs w:val="20"/>
+                        </w:rPr>
+                        <w:t>linspace</w:t>
+                      </w:r>
+                      <w:proofErr w:type="spellEnd"/>
+                      <w:r>
+                        <w:rPr>
+                          <w:rFonts w:ascii="Consolas" w:hAnsi="Consolas" w:cs="Consolas"/>
+                          <w:sz w:val="20"/>
+                          <w:szCs w:val="20"/>
+                        </w:rPr>
+                        <w:t>(</w:t>
+                      </w:r>
+                      <w:proofErr w:type="gramEnd"/>
+                      <w:r>
+                        <w:rPr>
+                          <w:rFonts w:ascii="Consolas" w:hAnsi="Consolas" w:cs="Consolas"/>
+                          <w:sz w:val="20"/>
+                          <w:szCs w:val="20"/>
+                        </w:rPr>
+                        <w:t>1,5)</w:t>
                       </w:r>
                     </w:p>
                     <w:p>
@@ -1232,7 +1596,25 @@
                           <w:sz w:val="20"/>
                           <w:szCs w:val="20"/>
                         </w:rPr>
-                        <w:t>% retorna array con 100 valores linealmente espaciados</w:t>
+                        <w:t xml:space="preserve">% retorna </w:t>
+                      </w:r>
+                      <w:proofErr w:type="spellStart"/>
+                      <w:r>
+                        <w:rPr>
+                          <w:rFonts w:ascii="Consolas" w:hAnsi="Consolas" w:cs="Consolas"/>
+                          <w:sz w:val="20"/>
+                          <w:szCs w:val="20"/>
+                        </w:rPr>
+                        <w:t>array</w:t>
+                      </w:r>
+                      <w:proofErr w:type="spellEnd"/>
+                      <w:r>
+                        <w:rPr>
+                          <w:rFonts w:ascii="Consolas" w:hAnsi="Consolas" w:cs="Consolas"/>
+                          <w:sz w:val="20"/>
+                          <w:szCs w:val="20"/>
+                        </w:rPr>
+                        <w:t xml:space="preserve"> con 100 valores linealmente espaciados</w:t>
                       </w:r>
                     </w:p>
                     <w:p>
@@ -1258,7 +1640,25 @@
                           <w:sz w:val="20"/>
                           <w:szCs w:val="20"/>
                         </w:rPr>
-                        <w:t>% en el intervalo [1;5]</w:t>
+                        <w:t>% en el intervalo [1</w:t>
+                      </w:r>
+                      <w:proofErr w:type="gramStart"/>
+                      <w:r>
+                        <w:rPr>
+                          <w:rFonts w:ascii="Consolas" w:hAnsi="Consolas" w:cs="Consolas"/>
+                          <w:sz w:val="20"/>
+                          <w:szCs w:val="20"/>
+                        </w:rPr>
+                        <w:t>;5</w:t>
+                      </w:r>
+                      <w:proofErr w:type="gramEnd"/>
+                      <w:r>
+                        <w:rPr>
+                          <w:rFonts w:ascii="Consolas" w:hAnsi="Consolas" w:cs="Consolas"/>
+                          <w:sz w:val="20"/>
+                          <w:szCs w:val="20"/>
+                        </w:rPr>
+                        <w:t>]</w:t>
                       </w:r>
                     </w:p>
                     <w:p>
@@ -1288,13 +1688,33 @@
                         </w:rPr>
                         <w:t xml:space="preserve">&gt;&gt; </w:t>
                       </w:r>
-                      <w:r>
-                        <w:rPr>
-                          <w:rFonts w:ascii="Consolas" w:hAnsi="Consolas" w:cs="Consolas"/>
-                          <w:sz w:val="20"/>
-                          <w:szCs w:val="20"/>
-                        </w:rPr>
-                        <w:t>linspace(1,5,10)</w:t>
+                      <w:proofErr w:type="spellStart"/>
+                      <w:proofErr w:type="gramStart"/>
+                      <w:r>
+                        <w:rPr>
+                          <w:rFonts w:ascii="Consolas" w:hAnsi="Consolas" w:cs="Consolas"/>
+                          <w:sz w:val="20"/>
+                          <w:szCs w:val="20"/>
+                        </w:rPr>
+                        <w:t>linspace</w:t>
+                      </w:r>
+                      <w:proofErr w:type="spellEnd"/>
+                      <w:r>
+                        <w:rPr>
+                          <w:rFonts w:ascii="Consolas" w:hAnsi="Consolas" w:cs="Consolas"/>
+                          <w:sz w:val="20"/>
+                          <w:szCs w:val="20"/>
+                        </w:rPr>
+                        <w:t>(</w:t>
+                      </w:r>
+                      <w:proofErr w:type="gramEnd"/>
+                      <w:r>
+                        <w:rPr>
+                          <w:rFonts w:ascii="Consolas" w:hAnsi="Consolas" w:cs="Consolas"/>
+                          <w:sz w:val="20"/>
+                          <w:szCs w:val="20"/>
+                        </w:rPr>
+                        <w:t>1,5,10)</w:t>
                       </w:r>
                     </w:p>
                     <w:p>
@@ -1320,7 +1740,25 @@
                           <w:sz w:val="20"/>
                           <w:szCs w:val="20"/>
                         </w:rPr>
-                        <w:t xml:space="preserve"> % retorna array con 10 valores linealmente espaciados</w:t>
+                        <w:t xml:space="preserve"> % retorna </w:t>
+                      </w:r>
+                      <w:proofErr w:type="spellStart"/>
+                      <w:r>
+                        <w:rPr>
+                          <w:rFonts w:ascii="Consolas" w:hAnsi="Consolas" w:cs="Consolas"/>
+                          <w:sz w:val="20"/>
+                          <w:szCs w:val="20"/>
+                        </w:rPr>
+                        <w:t>array</w:t>
+                      </w:r>
+                      <w:proofErr w:type="spellEnd"/>
+                      <w:r>
+                        <w:rPr>
+                          <w:rFonts w:ascii="Consolas" w:hAnsi="Consolas" w:cs="Consolas"/>
+                          <w:sz w:val="20"/>
+                          <w:szCs w:val="20"/>
+                        </w:rPr>
+                        <w:t xml:space="preserve"> con 10 valores linealmente espaciados</w:t>
                       </w:r>
                     </w:p>
                     <w:p>
@@ -1346,7 +1784,25 @@
                           <w:sz w:val="20"/>
                           <w:szCs w:val="20"/>
                         </w:rPr>
-                        <w:t>% en el intervalo [1;5]</w:t>
+                        <w:t>% en el intervalo [1</w:t>
+                      </w:r>
+                      <w:proofErr w:type="gramStart"/>
+                      <w:r>
+                        <w:rPr>
+                          <w:rFonts w:ascii="Consolas" w:hAnsi="Consolas" w:cs="Consolas"/>
+                          <w:sz w:val="20"/>
+                          <w:szCs w:val="20"/>
+                        </w:rPr>
+                        <w:t>;5</w:t>
+                      </w:r>
+                      <w:proofErr w:type="gramEnd"/>
+                      <w:r>
+                        <w:rPr>
+                          <w:rFonts w:ascii="Consolas" w:hAnsi="Consolas" w:cs="Consolas"/>
+                          <w:sz w:val="20"/>
+                          <w:szCs w:val="20"/>
+                        </w:rPr>
+                        <w:t>]</w:t>
                       </w:r>
                     </w:p>
                   </w:txbxContent>
@@ -1431,6 +1887,8 @@
           <w:u w:val="single"/>
         </w:rPr>
       </w:pPr>
+      <w:proofErr w:type="spellStart"/>
+      <w:proofErr w:type="gramStart"/>
       <w:r>
         <w:rPr>
           <w:b/>
@@ -1440,6 +1898,8 @@
         </w:rPr>
         <w:t>subs</w:t>
       </w:r>
+      <w:proofErr w:type="spellEnd"/>
+      <w:proofErr w:type="gramEnd"/>
     </w:p>
     <w:p>
       <w:pPr>
@@ -1592,7 +2052,35 @@
                                 <w:sz w:val="20"/>
                                 <w:szCs w:val="20"/>
                               </w:rPr>
-                              <w:t>&gt;&gt; subs x y;</w:t>
+                              <w:t xml:space="preserve">&gt;&gt; </w:t>
+                            </w:r>
+                            <w:proofErr w:type="spellStart"/>
+                            <w:r>
+                              <w:rPr>
+                                <w:rFonts w:ascii="Consolas" w:hAnsi="Consolas" w:cs="Consolas"/>
+                                <w:sz w:val="20"/>
+                                <w:szCs w:val="20"/>
+                              </w:rPr>
+                              <w:t>s</w:t>
+                            </w:r>
+                            <w:r>
+                              <w:rPr>
+                                <w:rFonts w:ascii="Consolas" w:hAnsi="Consolas" w:cs="Consolas"/>
+                                <w:sz w:val="20"/>
+                                <w:szCs w:val="20"/>
+                              </w:rPr>
+                              <w:t>yms</w:t>
+                            </w:r>
+                            <w:bookmarkStart w:id="0" w:name="_GoBack"/>
+                            <w:bookmarkEnd w:id="0"/>
+                            <w:proofErr w:type="spellEnd"/>
+                            <w:r>
+                              <w:rPr>
+                                <w:rFonts w:ascii="Consolas" w:hAnsi="Consolas" w:cs="Consolas"/>
+                                <w:sz w:val="20"/>
+                                <w:szCs w:val="20"/>
+                              </w:rPr>
+                              <w:t xml:space="preserve"> x y;</w:t>
                             </w:r>
                           </w:p>
                           <w:p>
@@ -1613,13 +2101,49 @@
                               </w:rPr>
                               <w:t xml:space="preserve">&gt;&gt; </w:t>
                             </w:r>
-                            <w:r>
-                              <w:rPr>
-                                <w:rFonts w:ascii="Consolas" w:hAnsi="Consolas" w:cs="Consolas"/>
-                                <w:sz w:val="20"/>
-                                <w:szCs w:val="20"/>
-                              </w:rPr>
-                              <w:t>subs(x+y,x2)</w:t>
+                            <w:proofErr w:type="spellStart"/>
+                            <w:proofErr w:type="gramStart"/>
+                            <w:r>
+                              <w:rPr>
+                                <w:rFonts w:ascii="Consolas" w:hAnsi="Consolas" w:cs="Consolas"/>
+                                <w:sz w:val="20"/>
+                                <w:szCs w:val="20"/>
+                              </w:rPr>
+                              <w:t>subs</w:t>
+                            </w:r>
+                            <w:proofErr w:type="spellEnd"/>
+                            <w:r>
+                              <w:rPr>
+                                <w:rFonts w:ascii="Consolas" w:hAnsi="Consolas" w:cs="Consolas"/>
+                                <w:sz w:val="20"/>
+                                <w:szCs w:val="20"/>
+                              </w:rPr>
+                              <w:t>(</w:t>
+                            </w:r>
+                            <w:proofErr w:type="gramEnd"/>
+                            <w:r>
+                              <w:rPr>
+                                <w:rFonts w:ascii="Consolas" w:hAnsi="Consolas" w:cs="Consolas"/>
+                                <w:sz w:val="20"/>
+                                <w:szCs w:val="20"/>
+                              </w:rPr>
+                              <w:t>x+y,x</w:t>
+                            </w:r>
+                            <w:r>
+                              <w:rPr>
+                                <w:rFonts w:ascii="Consolas" w:hAnsi="Consolas" w:cs="Consolas"/>
+                                <w:sz w:val="20"/>
+                                <w:szCs w:val="20"/>
+                              </w:rPr>
+                              <w:t>,</w:t>
+                            </w:r>
+                            <w:r>
+                              <w:rPr>
+                                <w:rFonts w:ascii="Consolas" w:hAnsi="Consolas" w:cs="Consolas"/>
+                                <w:sz w:val="20"/>
+                                <w:szCs w:val="20"/>
+                              </w:rPr>
+                              <w:t>2)</w:t>
                             </w:r>
                           </w:p>
                           <w:p>
@@ -1638,15 +2162,7 @@
                                 <w:sz w:val="20"/>
                                 <w:szCs w:val="20"/>
                               </w:rPr>
-                              <w:t xml:space="preserve">&gt;&gt; </w:t>
-                            </w:r>
-                            <w:r>
-                              <w:rPr>
-                                <w:rFonts w:ascii="Consolas" w:hAnsi="Consolas" w:cs="Consolas"/>
-                                <w:sz w:val="20"/>
-                                <w:szCs w:val="20"/>
-                              </w:rPr>
-                              <w:t>2+y</w:t>
+                              <w:t>&gt;&gt; 2+y</w:t>
                             </w:r>
                           </w:p>
                         </w:txbxContent>
@@ -1668,7 +2184,7 @@
           </mc:Choice>
           <mc:Fallback>
             <w:pict>
-              <v:shape id="_x0000_s1029" type="#_x0000_t202" style="position:absolute;margin-left:4.45pt;margin-top:6.45pt;width:285.75pt;height:64.5pt;z-index:251665408;visibility:visible;mso-wrap-style:square;mso-width-percent:0;mso-height-percent:0;mso-wrap-distance-left:9pt;mso-wrap-distance-top:0;mso-wrap-distance-right:9pt;mso-wrap-distance-bottom:0;mso-position-horizontal:absolute;mso-position-horizontal-relative:text;mso-position-vertical:absolute;mso-position-vertical-relative:text;mso-width-percent:0;mso-height-percent:0;mso-width-relative:margin;mso-height-relative:margin;v-text-anchor:top" o:gfxdata="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">
+              <v:shape w14:anchorId="7E31DA8D" id="_x0000_s1029" type="#_x0000_t202" style="position:absolute;margin-left:4.45pt;margin-top:6.45pt;width:285.75pt;height:64.5pt;z-index:251665408;visibility:visible;mso-wrap-style:square;mso-width-percent:0;mso-height-percent:0;mso-wrap-distance-left:9pt;mso-wrap-distance-top:0;mso-wrap-distance-right:9pt;mso-wrap-distance-bottom:0;mso-position-horizontal:absolute;mso-position-horizontal-relative:text;mso-position-vertical:absolute;mso-position-vertical-relative:text;mso-width-percent:0;mso-height-percent:0;mso-width-relative:margin;mso-height-relative:margin;v-text-anchor:top" o:gfxdata="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">
                 <v:textbox>
                   <w:txbxContent>
                     <w:p>
@@ -1727,7 +2243,35 @@
                           <w:sz w:val="20"/>
                           <w:szCs w:val="20"/>
                         </w:rPr>
-                        <w:t>&gt;&gt; subs x y;</w:t>
+                        <w:t xml:space="preserve">&gt;&gt; </w:t>
+                      </w:r>
+                      <w:proofErr w:type="spellStart"/>
+                      <w:r>
+                        <w:rPr>
+                          <w:rFonts w:ascii="Consolas" w:hAnsi="Consolas" w:cs="Consolas"/>
+                          <w:sz w:val="20"/>
+                          <w:szCs w:val="20"/>
+                        </w:rPr>
+                        <w:t>s</w:t>
+                      </w:r>
+                      <w:r>
+                        <w:rPr>
+                          <w:rFonts w:ascii="Consolas" w:hAnsi="Consolas" w:cs="Consolas"/>
+                          <w:sz w:val="20"/>
+                          <w:szCs w:val="20"/>
+                        </w:rPr>
+                        <w:t>yms</w:t>
+                      </w:r>
+                      <w:bookmarkStart w:id="1" w:name="_GoBack"/>
+                      <w:bookmarkEnd w:id="1"/>
+                      <w:proofErr w:type="spellEnd"/>
+                      <w:r>
+                        <w:rPr>
+                          <w:rFonts w:ascii="Consolas" w:hAnsi="Consolas" w:cs="Consolas"/>
+                          <w:sz w:val="20"/>
+                          <w:szCs w:val="20"/>
+                        </w:rPr>
+                        <w:t xml:space="preserve"> x y;</w:t>
                       </w:r>
                     </w:p>
                     <w:p>
@@ -1748,13 +2292,49 @@
                         </w:rPr>
                         <w:t xml:space="preserve">&gt;&gt; </w:t>
                       </w:r>
-                      <w:r>
-                        <w:rPr>
-                          <w:rFonts w:ascii="Consolas" w:hAnsi="Consolas" w:cs="Consolas"/>
-                          <w:sz w:val="20"/>
-                          <w:szCs w:val="20"/>
-                        </w:rPr>
-                        <w:t>subs(x+y,x2)</w:t>
+                      <w:proofErr w:type="spellStart"/>
+                      <w:proofErr w:type="gramStart"/>
+                      <w:r>
+                        <w:rPr>
+                          <w:rFonts w:ascii="Consolas" w:hAnsi="Consolas" w:cs="Consolas"/>
+                          <w:sz w:val="20"/>
+                          <w:szCs w:val="20"/>
+                        </w:rPr>
+                        <w:t>subs</w:t>
+                      </w:r>
+                      <w:proofErr w:type="spellEnd"/>
+                      <w:r>
+                        <w:rPr>
+                          <w:rFonts w:ascii="Consolas" w:hAnsi="Consolas" w:cs="Consolas"/>
+                          <w:sz w:val="20"/>
+                          <w:szCs w:val="20"/>
+                        </w:rPr>
+                        <w:t>(</w:t>
+                      </w:r>
+                      <w:proofErr w:type="gramEnd"/>
+                      <w:r>
+                        <w:rPr>
+                          <w:rFonts w:ascii="Consolas" w:hAnsi="Consolas" w:cs="Consolas"/>
+                          <w:sz w:val="20"/>
+                          <w:szCs w:val="20"/>
+                        </w:rPr>
+                        <w:t>x+y,x</w:t>
+                      </w:r>
+                      <w:r>
+                        <w:rPr>
+                          <w:rFonts w:ascii="Consolas" w:hAnsi="Consolas" w:cs="Consolas"/>
+                          <w:sz w:val="20"/>
+                          <w:szCs w:val="20"/>
+                        </w:rPr>
+                        <w:t>,</w:t>
+                      </w:r>
+                      <w:r>
+                        <w:rPr>
+                          <w:rFonts w:ascii="Consolas" w:hAnsi="Consolas" w:cs="Consolas"/>
+                          <w:sz w:val="20"/>
+                          <w:szCs w:val="20"/>
+                        </w:rPr>
+                        <w:t>2)</w:t>
                       </w:r>
                     </w:p>
                     <w:p>
@@ -1773,15 +2353,7 @@
                           <w:sz w:val="20"/>
                           <w:szCs w:val="20"/>
                         </w:rPr>
-                        <w:t xml:space="preserve">&gt;&gt; </w:t>
-                      </w:r>
-                      <w:r>
-                        <w:rPr>
-                          <w:rFonts w:ascii="Consolas" w:hAnsi="Consolas" w:cs="Consolas"/>
-                          <w:sz w:val="20"/>
-                          <w:szCs w:val="20"/>
-                        </w:rPr>
-                        <w:t>2+y</w:t>
+                        <w:t>&gt;&gt; 2+y</w:t>
                       </w:r>
                     </w:p>
                   </w:txbxContent>
@@ -1837,6 +2409,8 @@
           <w:u w:val="single"/>
         </w:rPr>
       </w:pPr>
+      <w:proofErr w:type="spellStart"/>
+      <w:proofErr w:type="gramStart"/>
       <w:r>
         <w:rPr>
           <w:b/>
@@ -1846,6 +2420,8 @@
         </w:rPr>
         <w:t>plot</w:t>
       </w:r>
+      <w:proofErr w:type="spellEnd"/>
+      <w:proofErr w:type="gramEnd"/>
     </w:p>
     <w:p>
       <w:pPr>
@@ -1889,6 +2465,8 @@
           <w:u w:val="single"/>
         </w:rPr>
       </w:pPr>
+      <w:proofErr w:type="spellStart"/>
+      <w:proofErr w:type="gramStart"/>
       <w:r>
         <w:rPr>
           <w:b/>
@@ -1898,6 +2476,8 @@
         </w:rPr>
         <w:t>subplot</w:t>
       </w:r>
+      <w:proofErr w:type="spellEnd"/>
+      <w:proofErr w:type="gramEnd"/>
     </w:p>
     <w:p>
       <w:pPr>
@@ -1920,6 +2500,7 @@
         </w:rPr>
         <w:t xml:space="preserve">áficas (distintos ejes cartesianos) generadas por la función </w:t>
       </w:r>
+      <w:proofErr w:type="spellStart"/>
       <w:r>
         <w:rPr>
           <w:b/>
@@ -1928,6 +2509,7 @@
         </w:rPr>
         <w:t>plot</w:t>
       </w:r>
+      <w:proofErr w:type="spellEnd"/>
       <w:r>
         <w:rPr>
           <w:sz w:val="24"/>
@@ -2005,7 +2587,6 @@
                                 <w:sz w:val="20"/>
                                 <w:szCs w:val="20"/>
                                 <w:shd w:val="clear" w:color="auto" w:fill="FFFFFF"/>
-                                <w:lang w:val="en-US"/>
                               </w:rPr>
                             </w:pPr>
                             <w:r>
@@ -2015,9 +2596,54 @@
                                 <w:sz w:val="20"/>
                                 <w:szCs w:val="20"/>
                                 <w:shd w:val="clear" w:color="auto" w:fill="FFFFFF"/>
-                                <w:lang w:val="en-US"/>
-                              </w:rPr>
-                              <w:t>&gt;&gt; subplot(n,m,p)</w:t>
+                              </w:rPr>
+                              <w:t xml:space="preserve">&gt;&gt; </w:t>
+                            </w:r>
+                            <w:proofErr w:type="spellStart"/>
+                            <w:proofErr w:type="gramStart"/>
+                            <w:r>
+                              <w:rPr>
+                                <w:rFonts w:ascii="Consolas" w:hAnsi="Consolas" w:cs="Consolas"/>
+                                <w:color w:val="252525"/>
+                                <w:sz w:val="20"/>
+                                <w:szCs w:val="20"/>
+                                <w:shd w:val="clear" w:color="auto" w:fill="FFFFFF"/>
+                              </w:rPr>
+                              <w:t>subplot</w:t>
+                            </w:r>
+                            <w:proofErr w:type="spellEnd"/>
+                            <w:r>
+                              <w:rPr>
+                                <w:rFonts w:ascii="Consolas" w:hAnsi="Consolas" w:cs="Consolas"/>
+                                <w:color w:val="252525"/>
+                                <w:sz w:val="20"/>
+                                <w:szCs w:val="20"/>
+                                <w:shd w:val="clear" w:color="auto" w:fill="FFFFFF"/>
+                              </w:rPr>
+                              <w:t>(</w:t>
+                            </w:r>
+                            <w:proofErr w:type="spellStart"/>
+                            <w:proofErr w:type="gramEnd"/>
+                            <w:r>
+                              <w:rPr>
+                                <w:rFonts w:ascii="Consolas" w:hAnsi="Consolas" w:cs="Consolas"/>
+                                <w:color w:val="252525"/>
+                                <w:sz w:val="20"/>
+                                <w:szCs w:val="20"/>
+                                <w:shd w:val="clear" w:color="auto" w:fill="FFFFFF"/>
+                              </w:rPr>
+                              <w:t>n,m,p</w:t>
+                            </w:r>
+                            <w:proofErr w:type="spellEnd"/>
+                            <w:r>
+                              <w:rPr>
+                                <w:rFonts w:ascii="Consolas" w:hAnsi="Consolas" w:cs="Consolas"/>
+                                <w:color w:val="252525"/>
+                                <w:sz w:val="20"/>
+                                <w:szCs w:val="20"/>
+                                <w:shd w:val="clear" w:color="auto" w:fill="FFFFFF"/>
+                              </w:rPr>
+                              <w:t>)</w:t>
                             </w:r>
                           </w:p>
                           <w:p>
@@ -2039,8 +2665,20 @@
                                 <w:szCs w:val="20"/>
                                 <w:shd w:val="clear" w:color="auto" w:fill="FFFFFF"/>
                               </w:rPr>
-                              <w:t>&gt;&gt; % divide la ventana en una grilla de nxm</w:t>
-                            </w:r>
+                              <w:t xml:space="preserve">&gt;&gt; % divide la ventana en una grilla de </w:t>
+                            </w:r>
+                            <w:proofErr w:type="spellStart"/>
+                            <w:r>
+                              <w:rPr>
+                                <w:rFonts w:ascii="Consolas" w:hAnsi="Consolas" w:cs="Consolas"/>
+                                <w:color w:val="252525"/>
+                                <w:sz w:val="20"/>
+                                <w:szCs w:val="20"/>
+                                <w:shd w:val="clear" w:color="auto" w:fill="FFFFFF"/>
+                              </w:rPr>
+                              <w:t>nxm</w:t>
+                            </w:r>
+                            <w:proofErr w:type="spellEnd"/>
                           </w:p>
                           <w:p>
                             <w:pPr>
@@ -2081,7 +2719,7 @@
           </mc:Choice>
           <mc:Fallback>
             <w:pict>
-              <v:shape id="_x0000_s1030" type="#_x0000_t202" style="position:absolute;margin-left:3pt;margin-top:7.1pt;width:383.25pt;height:51.75pt;z-index:251667456;visibility:visible;mso-wrap-style:square;mso-width-percent:0;mso-height-percent:0;mso-wrap-distance-left:9pt;mso-wrap-distance-top:0;mso-wrap-distance-right:9pt;mso-wrap-distance-bottom:0;mso-position-horizontal:absolute;mso-position-horizontal-relative:text;mso-position-vertical:absolute;mso-position-vertical-relative:text;mso-width-percent:0;mso-height-percent:0;mso-width-relative:margin;mso-height-relative:margin;v-text-anchor:top" o:gfxdata="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">
+              <v:shape w14:anchorId="30FC7D1B" id="_x0000_s1030" type="#_x0000_t202" style="position:absolute;margin-left:3pt;margin-top:7.1pt;width:383.25pt;height:51.75pt;z-index:251667456;visibility:visible;mso-wrap-style:square;mso-width-percent:0;mso-height-percent:0;mso-wrap-distance-left:9pt;mso-wrap-distance-top:0;mso-wrap-distance-right:9pt;mso-wrap-distance-bottom:0;mso-position-horizontal:absolute;mso-position-horizontal-relative:text;mso-position-vertical:absolute;mso-position-vertical-relative:text;mso-width-percent:0;mso-height-percent:0;mso-width-relative:margin;mso-height-relative:margin;v-text-anchor:top" o:gfxdata="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">
                 <v:textbox>
                   <w:txbxContent>
                     <w:p>
@@ -2093,7 +2731,6 @@
                           <w:sz w:val="20"/>
                           <w:szCs w:val="20"/>
                           <w:shd w:val="clear" w:color="auto" w:fill="FFFFFF"/>
-                          <w:lang w:val="en-US"/>
                         </w:rPr>
                       </w:pPr>
                       <w:r>
@@ -2103,9 +2740,54 @@
                           <w:sz w:val="20"/>
                           <w:szCs w:val="20"/>
                           <w:shd w:val="clear" w:color="auto" w:fill="FFFFFF"/>
-                          <w:lang w:val="en-US"/>
-                        </w:rPr>
-                        <w:t>&gt;&gt; subplot(n,m,p)</w:t>
+                        </w:rPr>
+                        <w:t xml:space="preserve">&gt;&gt; </w:t>
+                      </w:r>
+                      <w:proofErr w:type="spellStart"/>
+                      <w:proofErr w:type="gramStart"/>
+                      <w:r>
+                        <w:rPr>
+                          <w:rFonts w:ascii="Consolas" w:hAnsi="Consolas" w:cs="Consolas"/>
+                          <w:color w:val="252525"/>
+                          <w:sz w:val="20"/>
+                          <w:szCs w:val="20"/>
+                          <w:shd w:val="clear" w:color="auto" w:fill="FFFFFF"/>
+                        </w:rPr>
+                        <w:t>subplot</w:t>
+                      </w:r>
+                      <w:proofErr w:type="spellEnd"/>
+                      <w:r>
+                        <w:rPr>
+                          <w:rFonts w:ascii="Consolas" w:hAnsi="Consolas" w:cs="Consolas"/>
+                          <w:color w:val="252525"/>
+                          <w:sz w:val="20"/>
+                          <w:szCs w:val="20"/>
+                          <w:shd w:val="clear" w:color="auto" w:fill="FFFFFF"/>
+                        </w:rPr>
+                        <w:t>(</w:t>
+                      </w:r>
+                      <w:proofErr w:type="spellStart"/>
+                      <w:proofErr w:type="gramEnd"/>
+                      <w:r>
+                        <w:rPr>
+                          <w:rFonts w:ascii="Consolas" w:hAnsi="Consolas" w:cs="Consolas"/>
+                          <w:color w:val="252525"/>
+                          <w:sz w:val="20"/>
+                          <w:szCs w:val="20"/>
+                          <w:shd w:val="clear" w:color="auto" w:fill="FFFFFF"/>
+                        </w:rPr>
+                        <w:t>n,m,p</w:t>
+                      </w:r>
+                      <w:proofErr w:type="spellEnd"/>
+                      <w:r>
+                        <w:rPr>
+                          <w:rFonts w:ascii="Consolas" w:hAnsi="Consolas" w:cs="Consolas"/>
+                          <w:color w:val="252525"/>
+                          <w:sz w:val="20"/>
+                          <w:szCs w:val="20"/>
+                          <w:shd w:val="clear" w:color="auto" w:fill="FFFFFF"/>
+                        </w:rPr>
+                        <w:t>)</w:t>
                       </w:r>
                     </w:p>
                     <w:p>
@@ -2127,8 +2809,20 @@
                           <w:szCs w:val="20"/>
                           <w:shd w:val="clear" w:color="auto" w:fill="FFFFFF"/>
                         </w:rPr>
-                        <w:t>&gt;&gt; % divide la ventana en una grilla de nxm</w:t>
-                      </w:r>
+                        <w:t xml:space="preserve">&gt;&gt; % divide la ventana en una grilla de </w:t>
+                      </w:r>
+                      <w:proofErr w:type="spellStart"/>
+                      <w:r>
+                        <w:rPr>
+                          <w:rFonts w:ascii="Consolas" w:hAnsi="Consolas" w:cs="Consolas"/>
+                          <w:color w:val="252525"/>
+                          <w:sz w:val="20"/>
+                          <w:szCs w:val="20"/>
+                          <w:shd w:val="clear" w:color="auto" w:fill="FFFFFF"/>
+                        </w:rPr>
+                        <w:t>nxm</w:t>
+                      </w:r>
+                      <w:proofErr w:type="spellEnd"/>
                     </w:p>
                     <w:p>
                       <w:pPr>
@@ -2200,6 +2894,8 @@
           <w:u w:val="single"/>
         </w:rPr>
       </w:pPr>
+      <w:proofErr w:type="spellStart"/>
+      <w:proofErr w:type="gramStart"/>
       <w:r>
         <w:rPr>
           <w:b/>
@@ -2209,6 +2905,8 @@
         </w:rPr>
         <w:t>symsum</w:t>
       </w:r>
+      <w:proofErr w:type="spellEnd"/>
+      <w:proofErr w:type="gramEnd"/>
     </w:p>
     <w:p>
       <w:pPr>
@@ -2309,8 +3007,10 @@
                                 <w:szCs w:val="20"/>
                                 <w:shd w:val="clear" w:color="auto" w:fill="FFFFFF"/>
                               </w:rPr>
-                              <w:t>&gt;&gt; symsum(func,var</w:t>
-                            </w:r>
+                              <w:t xml:space="preserve">&gt;&gt; </w:t>
+                            </w:r>
+                            <w:proofErr w:type="spellStart"/>
+                            <w:proofErr w:type="gramStart"/>
                             <w:r>
                               <w:rPr>
                                 <w:rFonts w:ascii="Consolas" w:hAnsi="Consolas" w:cs="Consolas"/>
@@ -2319,7 +3019,51 @@
                                 <w:szCs w:val="20"/>
                                 <w:shd w:val="clear" w:color="auto" w:fill="FFFFFF"/>
                               </w:rPr>
-                              <w:t>,desde,hasta)</w:t>
+                              <w:t>symsum</w:t>
+                            </w:r>
+                            <w:proofErr w:type="spellEnd"/>
+                            <w:r>
+                              <w:rPr>
+                                <w:rFonts w:ascii="Consolas" w:hAnsi="Consolas" w:cs="Consolas"/>
+                                <w:color w:val="252525"/>
+                                <w:sz w:val="20"/>
+                                <w:szCs w:val="20"/>
+                                <w:shd w:val="clear" w:color="auto" w:fill="FFFFFF"/>
+                              </w:rPr>
+                              <w:t>(</w:t>
+                            </w:r>
+                            <w:proofErr w:type="spellStart"/>
+                            <w:proofErr w:type="gramEnd"/>
+                            <w:r>
+                              <w:rPr>
+                                <w:rFonts w:ascii="Consolas" w:hAnsi="Consolas" w:cs="Consolas"/>
+                                <w:color w:val="252525"/>
+                                <w:sz w:val="20"/>
+                                <w:szCs w:val="20"/>
+                                <w:shd w:val="clear" w:color="auto" w:fill="FFFFFF"/>
+                              </w:rPr>
+                              <w:t>func,var</w:t>
+                            </w:r>
+                            <w:r>
+                              <w:rPr>
+                                <w:rFonts w:ascii="Consolas" w:hAnsi="Consolas" w:cs="Consolas"/>
+                                <w:color w:val="252525"/>
+                                <w:sz w:val="20"/>
+                                <w:szCs w:val="20"/>
+                                <w:shd w:val="clear" w:color="auto" w:fill="FFFFFF"/>
+                              </w:rPr>
+                              <w:t>,desde,hasta</w:t>
+                            </w:r>
+                            <w:proofErr w:type="spellEnd"/>
+                            <w:r>
+                              <w:rPr>
+                                <w:rFonts w:ascii="Consolas" w:hAnsi="Consolas" w:cs="Consolas"/>
+                                <w:color w:val="252525"/>
+                                <w:sz w:val="20"/>
+                                <w:szCs w:val="20"/>
+                                <w:shd w:val="clear" w:color="auto" w:fill="FFFFFF"/>
+                              </w:rPr>
+                              <w:t>)</w:t>
                             </w:r>
                           </w:p>
                         </w:txbxContent>
@@ -2341,7 +3085,7 @@
           </mc:Choice>
           <mc:Fallback>
             <w:pict>
-              <v:shape id="_x0000_s1031" type="#_x0000_t202" style="position:absolute;margin-left:3pt;margin-top:1.3pt;width:188.25pt;height:24pt;z-index:251669504;visibility:visible;mso-wrap-style:square;mso-width-percent:0;mso-height-percent:0;mso-wrap-distance-left:9pt;mso-wrap-distance-top:0;mso-wrap-distance-right:9pt;mso-wrap-distance-bottom:0;mso-position-horizontal:absolute;mso-position-horizontal-relative:text;mso-position-vertical:absolute;mso-position-vertical-relative:text;mso-width-percent:0;mso-height-percent:0;mso-width-relative:margin;mso-height-relative:margin;v-text-anchor:top" o:gfxdata="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">
+              <v:shape w14:anchorId="2D1721F5" id="_x0000_s1031" type="#_x0000_t202" style="position:absolute;margin-left:3pt;margin-top:1.3pt;width:188.25pt;height:24pt;z-index:251669504;visibility:visible;mso-wrap-style:square;mso-width-percent:0;mso-height-percent:0;mso-wrap-distance-left:9pt;mso-wrap-distance-top:0;mso-wrap-distance-right:9pt;mso-wrap-distance-bottom:0;mso-position-horizontal:absolute;mso-position-horizontal-relative:text;mso-position-vertical:absolute;mso-position-vertical-relative:text;mso-width-percent:0;mso-height-percent:0;mso-width-relative:margin;mso-height-relative:margin;v-text-anchor:top" o:gfxdata="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">
                 <v:textbox>
                   <w:txbxContent>
                     <w:p>
@@ -2361,8 +3105,10 @@
                           <w:szCs w:val="20"/>
                           <w:shd w:val="clear" w:color="auto" w:fill="FFFFFF"/>
                         </w:rPr>
-                        <w:t>&gt;&gt; symsum(func,var</w:t>
-                      </w:r>
+                        <w:t xml:space="preserve">&gt;&gt; </w:t>
+                      </w:r>
+                      <w:proofErr w:type="spellStart"/>
+                      <w:proofErr w:type="gramStart"/>
                       <w:r>
                         <w:rPr>
                           <w:rFonts w:ascii="Consolas" w:hAnsi="Consolas" w:cs="Consolas"/>
@@ -2371,7 +3117,51 @@
                           <w:szCs w:val="20"/>
                           <w:shd w:val="clear" w:color="auto" w:fill="FFFFFF"/>
                         </w:rPr>
-                        <w:t>,desde,hasta)</w:t>
+                        <w:t>symsum</w:t>
+                      </w:r>
+                      <w:proofErr w:type="spellEnd"/>
+                      <w:r>
+                        <w:rPr>
+                          <w:rFonts w:ascii="Consolas" w:hAnsi="Consolas" w:cs="Consolas"/>
+                          <w:color w:val="252525"/>
+                          <w:sz w:val="20"/>
+                          <w:szCs w:val="20"/>
+                          <w:shd w:val="clear" w:color="auto" w:fill="FFFFFF"/>
+                        </w:rPr>
+                        <w:t>(</w:t>
+                      </w:r>
+                      <w:proofErr w:type="spellStart"/>
+                      <w:proofErr w:type="gramEnd"/>
+                      <w:r>
+                        <w:rPr>
+                          <w:rFonts w:ascii="Consolas" w:hAnsi="Consolas" w:cs="Consolas"/>
+                          <w:color w:val="252525"/>
+                          <w:sz w:val="20"/>
+                          <w:szCs w:val="20"/>
+                          <w:shd w:val="clear" w:color="auto" w:fill="FFFFFF"/>
+                        </w:rPr>
+                        <w:t>func,var</w:t>
+                      </w:r>
+                      <w:r>
+                        <w:rPr>
+                          <w:rFonts w:ascii="Consolas" w:hAnsi="Consolas" w:cs="Consolas"/>
+                          <w:color w:val="252525"/>
+                          <w:sz w:val="20"/>
+                          <w:szCs w:val="20"/>
+                          <w:shd w:val="clear" w:color="auto" w:fill="FFFFFF"/>
+                        </w:rPr>
+                        <w:t>,desde,hasta</w:t>
+                      </w:r>
+                      <w:proofErr w:type="spellEnd"/>
+                      <w:r>
+                        <w:rPr>
+                          <w:rFonts w:ascii="Consolas" w:hAnsi="Consolas" w:cs="Consolas"/>
+                          <w:color w:val="252525"/>
+                          <w:sz w:val="20"/>
+                          <w:szCs w:val="20"/>
+                          <w:shd w:val="clear" w:color="auto" w:fill="FFFFFF"/>
+                        </w:rPr>
+                        <w:t>)</w:t>
                       </w:r>
                     </w:p>
                   </w:txbxContent>
@@ -2393,8 +3183,8 @@
 </file>
 
 <file path=word/numbering.xml><?xml version="1.0" encoding="utf-8"?>
-<w:numbering xmlns:wpc="http://schemas.microsoft.com/office/word/2010/wordprocessingCanvas" xmlns:mc="http://schemas.openxmlformats.org/markup-compatibility/2006" xmlns:o="urn:schemas-microsoft-com:office:office" xmlns:r="http://schemas.openxmlformats.org/officeDocument/2006/relationships" xmlns:m="http://schemas.openxmlformats.org/officeDocument/2006/math" xmlns:v="urn:schemas-microsoft-com:vml" xmlns:wp14="http://schemas.microsoft.com/office/word/2010/wordprocessingDrawing" xmlns:wp="http://schemas.openxmlformats.org/drawingml/2006/wordprocessingDrawing" xmlns:w10="urn:schemas-microsoft-com:office:word" xmlns:w="http://schemas.openxmlformats.org/wordprocessingml/2006/main" xmlns:w14="http://schemas.microsoft.com/office/word/2010/wordml" xmlns:wpg="http://schemas.microsoft.com/office/word/2010/wordprocessingGroup" xmlns:wpi="http://schemas.microsoft.com/office/word/2010/wordprocessingInk" xmlns:wne="http://schemas.microsoft.com/office/word/2006/wordml" xmlns:wps="http://schemas.microsoft.com/office/word/2010/wordprocessingShape" mc:Ignorable="w14 wp14">
-  <w:abstractNum w:abstractNumId="0">
+<w:numbering xmlns:wpc="http://schemas.microsoft.com/office/word/2010/wordprocessingCanvas" xmlns:mc="http://schemas.openxmlformats.org/markup-compatibility/2006" xmlns:o="urn:schemas-microsoft-com:office:office" xmlns:r="http://schemas.openxmlformats.org/officeDocument/2006/relationships" xmlns:m="http://schemas.openxmlformats.org/officeDocument/2006/math" xmlns:v="urn:schemas-microsoft-com:vml" xmlns:wp14="http://schemas.microsoft.com/office/word/2010/wordprocessingDrawing" xmlns:wp="http://schemas.openxmlformats.org/drawingml/2006/wordprocessingDrawing" xmlns:w10="urn:schemas-microsoft-com:office:word" xmlns:w="http://schemas.openxmlformats.org/wordprocessingml/2006/main" xmlns:w14="http://schemas.microsoft.com/office/word/2010/wordml" xmlns:w15="http://schemas.microsoft.com/office/word/2012/wordml" xmlns:wpg="http://schemas.microsoft.com/office/word/2010/wordprocessingGroup" xmlns:wpi="http://schemas.microsoft.com/office/word/2010/wordprocessingInk" xmlns:wne="http://schemas.microsoft.com/office/word/2006/wordml" xmlns:wps="http://schemas.microsoft.com/office/word/2010/wordprocessingShape" mc:Ignorable="w14 w15 wp14">
+  <w:abstractNum w:abstractNumId="0" w15:restartNumberingAfterBreak="0">
     <w:nsid w:val="30834BEC"/>
     <w:multiLevelType w:val="hybridMultilevel"/>
     <w:tmpl w:val="44D8671C"/>
@@ -2506,7 +3296,7 @@
       </w:rPr>
     </w:lvl>
   </w:abstractNum>
-  <w:abstractNum w:abstractNumId="1">
+  <w:abstractNum w:abstractNumId="1" w15:restartNumberingAfterBreak="0">
     <w:nsid w:val="454B1E48"/>
     <w:multiLevelType w:val="hybridMultilevel"/>
     <w:tmpl w:val="130E4AE6"/>
@@ -2618,7 +3408,7 @@
       </w:rPr>
     </w:lvl>
   </w:abstractNum>
-  <w:abstractNum w:abstractNumId="2">
+  <w:abstractNum w:abstractNumId="2" w15:restartNumberingAfterBreak="0">
     <w:nsid w:val="54C30F70"/>
     <w:multiLevelType w:val="hybridMultilevel"/>
     <w:tmpl w:val="C278E8C2"/>
@@ -2743,7 +3533,7 @@
 </file>
 
 <file path=word/styles.xml><?xml version="1.0" encoding="utf-8"?>
-<w:styles xmlns:mc="http://schemas.openxmlformats.org/markup-compatibility/2006" xmlns:r="http://schemas.openxmlformats.org/officeDocument/2006/relationships" xmlns:w="http://schemas.openxmlformats.org/wordprocessingml/2006/main" xmlns:w14="http://schemas.microsoft.com/office/word/2010/wordml" mc:Ignorable="w14">
+<w:styles xmlns:mc="http://schemas.openxmlformats.org/markup-compatibility/2006" xmlns:r="http://schemas.openxmlformats.org/officeDocument/2006/relationships" xmlns:w="http://schemas.openxmlformats.org/wordprocessingml/2006/main" xmlns:w14="http://schemas.microsoft.com/office/word/2010/wordml" xmlns:w15="http://schemas.microsoft.com/office/word/2012/wordml" mc:Ignorable="w14 w15">
   <w:docDefaults>
     <w:rPrDefault>
       <w:rPr>
@@ -2759,154 +3549,388 @@
       </w:pPr>
     </w:pPrDefault>
   </w:docDefaults>
-  <w:latentStyles w:defLockedState="0" w:defUIPriority="99" w:defSemiHidden="1" w:defUnhideWhenUsed="1" w:defQFormat="0" w:count="267">
-    <w:lsdException w:name="Normal" w:semiHidden="0" w:uiPriority="0" w:unhideWhenUsed="0" w:qFormat="1"/>
-    <w:lsdException w:name="heading 1" w:semiHidden="0" w:uiPriority="9" w:unhideWhenUsed="0" w:qFormat="1"/>
-    <w:lsdException w:name="heading 2" w:uiPriority="9" w:qFormat="1"/>
-    <w:lsdException w:name="heading 3" w:uiPriority="9" w:qFormat="1"/>
-    <w:lsdException w:name="heading 4" w:uiPriority="9" w:qFormat="1"/>
-    <w:lsdException w:name="heading 5" w:uiPriority="9" w:qFormat="1"/>
-    <w:lsdException w:name="heading 6" w:uiPriority="9" w:qFormat="1"/>
-    <w:lsdException w:name="heading 7" w:uiPriority="9" w:qFormat="1"/>
-    <w:lsdException w:name="heading 8" w:uiPriority="9" w:qFormat="1"/>
-    <w:lsdException w:name="heading 9" w:uiPriority="9" w:qFormat="1"/>
-    <w:lsdException w:name="toc 1" w:uiPriority="39"/>
-    <w:lsdException w:name="toc 2" w:uiPriority="39"/>
-    <w:lsdException w:name="toc 3" w:uiPriority="39"/>
-    <w:lsdException w:name="toc 4" w:uiPriority="39"/>
-    <w:lsdException w:name="toc 5" w:uiPriority="39"/>
-    <w:lsdException w:name="toc 6" w:uiPriority="39"/>
-    <w:lsdException w:name="toc 7" w:uiPriority="39"/>
-    <w:lsdException w:name="toc 8" w:uiPriority="39"/>
-    <w:lsdException w:name="toc 9" w:uiPriority="39"/>
-    <w:lsdException w:name="caption" w:uiPriority="35" w:qFormat="1"/>
-    <w:lsdException w:name="Title" w:semiHidden="0" w:uiPriority="10" w:unhideWhenUsed="0" w:qFormat="1"/>
-    <w:lsdException w:name="Default Paragraph Font" w:uiPriority="1"/>
-    <w:lsdException w:name="Subtitle" w:semiHidden="0" w:uiPriority="11" w:unhideWhenUsed="0" w:qFormat="1"/>
-    <w:lsdException w:name="Strong" w:semiHidden="0" w:uiPriority="22" w:unhideWhenUsed="0" w:qFormat="1"/>
-    <w:lsdException w:name="Emphasis" w:semiHidden="0" w:uiPriority="20" w:unhideWhenUsed="0" w:qFormat="1"/>
-    <w:lsdException w:name="Table Grid" w:semiHidden="0" w:uiPriority="59" w:unhideWhenUsed="0"/>
-    <w:lsdException w:name="Placeholder Text" w:unhideWhenUsed="0"/>
-    <w:lsdException w:name="No Spacing" w:semiHidden="0" w:uiPriority="1" w:unhideWhenUsed="0" w:qFormat="1"/>
-    <w:lsdException w:name="Light Shading" w:semiHidden="0" w:uiPriority="60" w:unhideWhenUsed="0"/>
-    <w:lsdException w:name="Light List" w:semiHidden="0" w:uiPriority="61" w:unhideWhenUsed="0"/>
-    <w:lsdException w:name="Light Grid" w:semiHidden="0" w:uiPriority="62" w:unhideWhenUsed="0"/>
-    <w:lsdException w:name="Medium Shading 1" w:semiHidden="0" w:uiPriority="63" w:unhideWhenUsed="0"/>
-    <w:lsdException w:name="Medium Shading 2" w:semiHidden="0" w:uiPriority="64" w:unhideWhenUsed="0"/>
-    <w:lsdException w:name="Medium List 1" w:semiHidden="0" w:uiPriority="65" w:unhideWhenUsed="0"/>
-    <w:lsdException w:name="Medium List 2" w:semiHidden="0" w:uiPriority="66" w:unhideWhenUsed="0"/>
-    <w:lsdException w:name="Medium Grid 1" w:semiHidden="0" w:uiPriority="67" w:unhideWhenUsed="0"/>
-    <w:lsdException w:name="Medium Grid 2" w:semiHidden="0" w:uiPriority="68" w:unhideWhenUsed="0"/>
-    <w:lsdException w:name="Medium Grid 3" w:semiHidden="0" w:uiPriority="69" w:unhideWhenUsed="0"/>
-    <w:lsdException w:name="Dark List" w:semiHidden="0" w:uiPriority="70" w:unhideWhenUsed="0"/>
-    <w:lsdException w:name="Colorful Shading" w:semiHidden="0" w:uiPriority="71" w:unhideWhenUsed="0"/>
-    <w:lsdException w:name="Colorful List" w:semiHidden="0" w:uiPriority="72" w:unhideWhenUsed="0"/>
-    <w:lsdException w:name="Colorful Grid" w:semiHidden="0" w:uiPriority="73" w:unhideWhenUsed="0"/>
-    <w:lsdException w:name="Light Shading Accent 1" w:semiHidden="0" w:uiPriority="60" w:unhideWhenUsed="0"/>
-    <w:lsdException w:name="Light List Accent 1" w:semiHidden="0" w:uiPriority="61" w:unhideWhenUsed="0"/>
-    <w:lsdException w:name="Light Grid Accent 1" w:semiHidden="0" w:uiPriority="62" w:unhideWhenUsed="0"/>
-    <w:lsdException w:name="Medium Shading 1 Accent 1" w:semiHidden="0" w:uiPriority="63" w:unhideWhenUsed="0"/>
-    <w:lsdException w:name="Medium Shading 2 Accent 1" w:semiHidden="0" w:uiPriority="64" w:unhideWhenUsed="0"/>
-    <w:lsdException w:name="Medium List 1 Accent 1" w:semiHidden="0" w:uiPriority="65" w:unhideWhenUsed="0"/>
-    <w:lsdException w:name="Revision" w:unhideWhenUsed="0"/>
-    <w:lsdException w:name="List Paragraph" w:semiHidden="0" w:uiPriority="34" w:unhideWhenUsed="0" w:qFormat="1"/>
-    <w:lsdException w:name="Quote" w:semiHidden="0" w:uiPriority="29" w:unhideWhenUsed="0" w:qFormat="1"/>
-    <w:lsdException w:name="Intense Quote" w:semiHidden="0" w:uiPriority="30" w:unhideWhenUsed="0" w:qFormat="1"/>
-    <w:lsdException w:name="Medium List 2 Accent 1" w:semiHidden="0" w:uiPriority="66" w:unhideWhenUsed="0"/>
-    <w:lsdException w:name="Medium Grid 1 Accent 1" w:semiHidden="0" w:uiPriority="67" w:unhideWhenUsed="0"/>
-    <w:lsdException w:name="Medium Grid 2 Accent 1" w:semiHidden="0" w:uiPriority="68" w:unhideWhenUsed="0"/>
-    <w:lsdException w:name="Medium Grid 3 Accent 1" w:semiHidden="0" w:uiPriority="69" w:unhideWhenUsed="0"/>
-    <w:lsdException w:name="Dark List Accent 1" w:semiHidden="0" w:uiPriority="70" w:unhideWhenUsed="0"/>
-    <w:lsdException w:name="Colorful Shading Accent 1" w:semiHidden="0" w:uiPriority="71" w:unhideWhenUsed="0"/>
-    <w:lsdException w:name="Colorful List Accent 1" w:semiHidden="0" w:uiPriority="72" w:unhideWhenUsed="0"/>
-    <w:lsdException w:name="Colorful Grid Accent 1" w:semiHidden="0" w:uiPriority="73" w:unhideWhenUsed="0"/>
-    <w:lsdException w:name="Light Shading Accent 2" w:semiHidden="0" w:uiPriority="60" w:unhideWhenUsed="0"/>
-    <w:lsdException w:name="Light List Accent 2" w:semiHidden="0" w:uiPriority="61" w:unhideWhenUsed="0"/>
-    <w:lsdException w:name="Light Grid Accent 2" w:semiHidden="0" w:uiPriority="62" w:unhideWhenUsed="0"/>
-    <w:lsdException w:name="Medium Shading 1 Accent 2" w:semiHidden="0" w:uiPriority="63" w:unhideWhenUsed="0"/>
-    <w:lsdException w:name="Medium Shading 2 Accent 2" w:semiHidden="0" w:uiPriority="64" w:unhideWhenUsed="0"/>
-    <w:lsdException w:name="Medium List 1 Accent 2" w:semiHidden="0" w:uiPriority="65" w:unhideWhenUsed="0"/>
-    <w:lsdException w:name="Medium List 2 Accent 2" w:semiHidden="0" w:uiPriority="66" w:unhideWhenUsed="0"/>
-    <w:lsdException w:name="Medium Grid 1 Accent 2" w:semiHidden="0" w:uiPriority="67" w:unhideWhenUsed="0"/>
-    <w:lsdException w:name="Medium Grid 2 Accent 2" w:semiHidden="0" w:uiPriority="68" w:unhideWhenUsed="0"/>
-    <w:lsdException w:name="Medium Grid 3 Accent 2" w:semiHidden="0" w:uiPriority="69" w:unhideWhenUsed="0"/>
-    <w:lsdException w:name="Dark List Accent 2" w:semiHidden="0" w:uiPriority="70" w:unhideWhenUsed="0"/>
-    <w:lsdException w:name="Colorful Shading Accent 2" w:semiHidden="0" w:uiPriority="71" w:unhideWhenUsed="0"/>
-    <w:lsdException w:name="Colorful List Accent 2" w:semiHidden="0" w:uiPriority="72" w:unhideWhenUsed="0"/>
-    <w:lsdException w:name="Colorful Grid Accent 2" w:semiHidden="0" w:uiPriority="73" w:unhideWhenUsed="0"/>
-    <w:lsdException w:name="Light Shading Accent 3" w:semiHidden="0" w:uiPriority="60" w:unhideWhenUsed="0"/>
-    <w:lsdException w:name="Light List Accent 3" w:semiHidden="0" w:uiPriority="61" w:unhideWhenUsed="0"/>
-    <w:lsdException w:name="Light Grid Accent 3" w:semiHidden="0" w:uiPriority="62" w:unhideWhenUsed="0"/>
-    <w:lsdException w:name="Medium Shading 1 Accent 3" w:semiHidden="0" w:uiPriority="63" w:unhideWhenUsed="0"/>
-    <w:lsdException w:name="Medium Shading 2 Accent 3" w:semiHidden="0" w:uiPriority="64" w:unhideWhenUsed="0"/>
-    <w:lsdException w:name="Medium List 1 Accent 3" w:semiHidden="0" w:uiPriority="65" w:unhideWhenUsed="0"/>
-    <w:lsdException w:name="Medium List 2 Accent 3" w:semiHidden="0" w:uiPriority="66" w:unhideWhenUsed="0"/>
-    <w:lsdException w:name="Medium Grid 1 Accent 3" w:semiHidden="0" w:uiPriority="67" w:unhideWhenUsed="0"/>
-    <w:lsdException w:name="Medium Grid 2 Accent 3" w:semiHidden="0" w:uiPriority="68" w:unhideWhenUsed="0"/>
-    <w:lsdException w:name="Medium Grid 3 Accent 3" w:semiHidden="0" w:uiPriority="69" w:unhideWhenUsed="0"/>
-    <w:lsdException w:name="Dark List Accent 3" w:semiHidden="0" w:uiPriority="70" w:unhideWhenUsed="0"/>
-    <w:lsdException w:name="Colorful Shading Accent 3" w:semiHidden="0" w:uiPriority="71" w:unhideWhenUsed="0"/>
-    <w:lsdException w:name="Colorful List Accent 3" w:semiHidden="0" w:uiPriority="72" w:unhideWhenUsed="0"/>
-    <w:lsdException w:name="Colorful Grid Accent 3" w:semiHidden="0" w:uiPriority="73" w:unhideWhenUsed="0"/>
-    <w:lsdException w:name="Light Shading Accent 4" w:semiHidden="0" w:uiPriority="60" w:unhideWhenUsed="0"/>
-    <w:lsdException w:name="Light List Accent 4" w:semiHidden="0" w:uiPriority="61" w:unhideWhenUsed="0"/>
-    <w:lsdException w:name="Light Grid Accent 4" w:semiHidden="0" w:uiPriority="62" w:unhideWhenUsed="0"/>
-    <w:lsdException w:name="Medium Shading 1 Accent 4" w:semiHidden="0" w:uiPriority="63" w:unhideWhenUsed="0"/>
-    <w:lsdException w:name="Medium Shading 2 Accent 4" w:semiHidden="0" w:uiPriority="64" w:unhideWhenUsed="0"/>
-    <w:lsdException w:name="Medium List 1 Accent 4" w:semiHidden="0" w:uiPriority="65" w:unhideWhenUsed="0"/>
-    <w:lsdException w:name="Medium List 2 Accent 4" w:semiHidden="0" w:uiPriority="66" w:unhideWhenUsed="0"/>
-    <w:lsdException w:name="Medium Grid 1 Accent 4" w:semiHidden="0" w:uiPriority="67" w:unhideWhenUsed="0"/>
-    <w:lsdException w:name="Medium Grid 2 Accent 4" w:semiHidden="0" w:uiPriority="68" w:unhideWhenUsed="0"/>
-    <w:lsdException w:name="Medium Grid 3 Accent 4" w:semiHidden="0" w:uiPriority="69" w:unhideWhenUsed="0"/>
-    <w:lsdException w:name="Dark List Accent 4" w:semiHidden="0" w:uiPriority="70" w:unhideWhenUsed="0"/>
-    <w:lsdException w:name="Colorful Shading Accent 4" w:semiHidden="0" w:uiPriority="71" w:unhideWhenUsed="0"/>
-    <w:lsdException w:name="Colorful List Accent 4" w:semiHidden="0" w:uiPriority="72" w:unhideWhenUsed="0"/>
-    <w:lsdException w:name="Colorful Grid Accent 4" w:semiHidden="0" w:uiPriority="73" w:unhideWhenUsed="0"/>
-    <w:lsdException w:name="Light Shading Accent 5" w:semiHidden="0" w:uiPriority="60" w:unhideWhenUsed="0"/>
-    <w:lsdException w:name="Light List Accent 5" w:semiHidden="0" w:uiPriority="61" w:unhideWhenUsed="0"/>
-    <w:lsdException w:name="Light Grid Accent 5" w:semiHidden="0" w:uiPriority="62" w:unhideWhenUsed="0"/>
-    <w:lsdException w:name="Medium Shading 1 Accent 5" w:semiHidden="0" w:uiPriority="63" w:unhideWhenUsed="0"/>
-    <w:lsdException w:name="Medium Shading 2 Accent 5" w:semiHidden="0" w:uiPriority="64" w:unhideWhenUsed="0"/>
-    <w:lsdException w:name="Medium List 1 Accent 5" w:semiHidden="0" w:uiPriority="65" w:unhideWhenUsed="0"/>
-    <w:lsdException w:name="Medium List 2 Accent 5" w:semiHidden="0" w:uiPriority="66" w:unhideWhenUsed="0"/>
-    <w:lsdException w:name="Medium Grid 1 Accent 5" w:semiHidden="0" w:uiPriority="67" w:unhideWhenUsed="0"/>
-    <w:lsdException w:name="Medium Grid 2 Accent 5" w:semiHidden="0" w:uiPriority="68" w:unhideWhenUsed="0"/>
-    <w:lsdException w:name="Medium Grid 3 Accent 5" w:semiHidden="0" w:uiPriority="69" w:unhideWhenUsed="0"/>
-    <w:lsdException w:name="Dark List Accent 5" w:semiHidden="0" w:uiPriority="70" w:unhideWhenUsed="0"/>
-    <w:lsdException w:name="Colorful Shading Accent 5" w:semiHidden="0" w:uiPriority="71" w:unhideWhenUsed="0"/>
-    <w:lsdException w:name="Colorful List Accent 5" w:semiHidden="0" w:uiPriority="72" w:unhideWhenUsed="0"/>
-    <w:lsdException w:name="Colorful Grid Accent 5" w:semiHidden="0" w:uiPriority="73" w:unhideWhenUsed="0"/>
-    <w:lsdException w:name="Light Shading Accent 6" w:semiHidden="0" w:uiPriority="60" w:unhideWhenUsed="0"/>
-    <w:lsdException w:name="Light List Accent 6" w:semiHidden="0" w:uiPriority="61" w:unhideWhenUsed="0"/>
-    <w:lsdException w:name="Light Grid Accent 6" w:semiHidden="0" w:uiPriority="62" w:unhideWhenUsed="0"/>
-    <w:lsdException w:name="Medium Shading 1 Accent 6" w:semiHidden="0" w:uiPriority="63" w:unhideWhenUsed="0"/>
-    <w:lsdException w:name="Medium Shading 2 Accent 6" w:semiHidden="0" w:uiPriority="64" w:unhideWhenUsed="0"/>
-    <w:lsdException w:name="Medium List 1 Accent 6" w:semiHidden="0" w:uiPriority="65" w:unhideWhenUsed="0"/>
-    <w:lsdException w:name="Medium List 2 Accent 6" w:semiHidden="0" w:uiPriority="66" w:unhideWhenUsed="0"/>
-    <w:lsdException w:name="Medium Grid 1 Accent 6" w:semiHidden="0" w:uiPriority="67" w:unhideWhenUsed="0"/>
-    <w:lsdException w:name="Medium Grid 2 Accent 6" w:semiHidden="0" w:uiPriority="68" w:unhideWhenUsed="0"/>
-    <w:lsdException w:name="Medium Grid 3 Accent 6" w:semiHidden="0" w:uiPriority="69" w:unhideWhenUsed="0"/>
-    <w:lsdException w:name="Dark List Accent 6" w:semiHidden="0" w:uiPriority="70" w:unhideWhenUsed="0"/>
-    <w:lsdException w:name="Colorful Shading Accent 6" w:semiHidden="0" w:uiPriority="71" w:unhideWhenUsed="0"/>
-    <w:lsdException w:name="Colorful List Accent 6" w:semiHidden="0" w:uiPriority="72" w:unhideWhenUsed="0"/>
-    <w:lsdException w:name="Colorful Grid Accent 6" w:semiHidden="0" w:uiPriority="73" w:unhideWhenUsed="0"/>
-    <w:lsdException w:name="Subtle Emphasis" w:semiHidden="0" w:uiPriority="19" w:unhideWhenUsed="0" w:qFormat="1"/>
-    <w:lsdException w:name="Intense Emphasis" w:semiHidden="0" w:uiPriority="21" w:unhideWhenUsed="0" w:qFormat="1"/>
-    <w:lsdException w:name="Subtle Reference" w:semiHidden="0" w:uiPriority="31" w:unhideWhenUsed="0" w:qFormat="1"/>
-    <w:lsdException w:name="Intense Reference" w:semiHidden="0" w:uiPriority="32" w:unhideWhenUsed="0" w:qFormat="1"/>
-    <w:lsdException w:name="Book Title" w:semiHidden="0" w:uiPriority="33" w:unhideWhenUsed="0" w:qFormat="1"/>
-    <w:lsdException w:name="Bibliography" w:uiPriority="37"/>
-    <w:lsdException w:name="TOC Heading" w:uiPriority="39" w:qFormat="1"/>
+  <w:latentStyles w:defLockedState="0" w:defUIPriority="99" w:defSemiHidden="0" w:defUnhideWhenUsed="0" w:defQFormat="0" w:count="371">
+    <w:lsdException w:name="Normal" w:uiPriority="0" w:qFormat="1"/>
+    <w:lsdException w:name="heading 1" w:uiPriority="9" w:qFormat="1"/>
+    <w:lsdException w:name="heading 2" w:semiHidden="1" w:uiPriority="9" w:unhideWhenUsed="1" w:qFormat="1"/>
+    <w:lsdException w:name="heading 3" w:semiHidden="1" w:uiPriority="9" w:unhideWhenUsed="1" w:qFormat="1"/>
+    <w:lsdException w:name="heading 4" w:semiHidden="1" w:uiPriority="9" w:unhideWhenUsed="1" w:qFormat="1"/>
+    <w:lsdException w:name="heading 5" w:semiHidden="1" w:uiPriority="9" w:unhideWhenUsed="1" w:qFormat="1"/>
+    <w:lsdException w:name="heading 6" w:semiHidden="1" w:uiPriority="9" w:unhideWhenUsed="1" w:qFormat="1"/>
+    <w:lsdException w:name="heading 7" w:semiHidden="1" w:uiPriority="9" w:unhideWhenUsed="1" w:qFormat="1"/>
+    <w:lsdException w:name="heading 8" w:semiHidden="1" w:uiPriority="9" w:unhideWhenUsed="1" w:qFormat="1"/>
+    <w:lsdException w:name="heading 9" w:semiHidden="1" w:uiPriority="9" w:unhideWhenUsed="1" w:qFormat="1"/>
+    <w:lsdException w:name="index 1" w:semiHidden="1" w:unhideWhenUsed="1"/>
+    <w:lsdException w:name="index 2" w:semiHidden="1" w:unhideWhenUsed="1"/>
+    <w:lsdException w:name="index 3" w:semiHidden="1" w:unhideWhenUsed="1"/>
+    <w:lsdException w:name="index 4" w:semiHidden="1" w:unhideWhenUsed="1"/>
+    <w:lsdException w:name="index 5" w:semiHidden="1" w:unhideWhenUsed="1"/>
+    <w:lsdException w:name="index 6" w:semiHidden="1" w:unhideWhenUsed="1"/>
+    <w:lsdException w:name="index 7" w:semiHidden="1" w:unhideWhenUsed="1"/>
+    <w:lsdException w:name="index 8" w:semiHidden="1" w:unhideWhenUsed="1"/>
+    <w:lsdException w:name="index 9" w:semiHidden="1" w:unhideWhenUsed="1"/>
+    <w:lsdException w:name="toc 1" w:semiHidden="1" w:uiPriority="39" w:unhideWhenUsed="1"/>
+    <w:lsdException w:name="toc 2" w:semiHidden="1" w:uiPriority="39" w:unhideWhenUsed="1"/>
+    <w:lsdException w:name="toc 3" w:semiHidden="1" w:uiPriority="39" w:unhideWhenUsed="1"/>
+    <w:lsdException w:name="toc 4" w:semiHidden="1" w:uiPriority="39" w:unhideWhenUsed="1"/>
+    <w:lsdException w:name="toc 5" w:semiHidden="1" w:uiPriority="39" w:unhideWhenUsed="1"/>
+    <w:lsdException w:name="toc 6" w:semiHidden="1" w:uiPriority="39" w:unhideWhenUsed="1"/>
+    <w:lsdException w:name="toc 7" w:semiHidden="1" w:uiPriority="39" w:unhideWhenUsed="1"/>
+    <w:lsdException w:name="toc 8" w:semiHidden="1" w:uiPriority="39" w:unhideWhenUsed="1"/>
+    <w:lsdException w:name="toc 9" w:semiHidden="1" w:uiPriority="39" w:unhideWhenUsed="1"/>
+    <w:lsdException w:name="Normal Indent" w:semiHidden="1" w:unhideWhenUsed="1"/>
+    <w:lsdException w:name="footnote text" w:semiHidden="1" w:unhideWhenUsed="1"/>
+    <w:lsdException w:name="annotation text" w:semiHidden="1" w:unhideWhenUsed="1"/>
+    <w:lsdException w:name="header" w:semiHidden="1" w:unhideWhenUsed="1"/>
+    <w:lsdException w:name="footer" w:semiHidden="1" w:unhideWhenUsed="1"/>
+    <w:lsdException w:name="index heading" w:semiHidden="1" w:unhideWhenUsed="1"/>
+    <w:lsdException w:name="caption" w:semiHidden="1" w:uiPriority="35" w:unhideWhenUsed="1" w:qFormat="1"/>
+    <w:lsdException w:name="table of figures" w:semiHidden="1" w:unhideWhenUsed="1"/>
+    <w:lsdException w:name="envelope address" w:semiHidden="1" w:unhideWhenUsed="1"/>
+    <w:lsdException w:name="envelope return" w:semiHidden="1" w:unhideWhenUsed="1"/>
+    <w:lsdException w:name="footnote reference" w:semiHidden="1" w:unhideWhenUsed="1"/>
+    <w:lsdException w:name="annotation reference" w:semiHidden="1" w:unhideWhenUsed="1"/>
+    <w:lsdException w:name="line number" w:semiHidden="1" w:unhideWhenUsed="1"/>
+    <w:lsdException w:name="page number" w:semiHidden="1" w:unhideWhenUsed="1"/>
+    <w:lsdException w:name="endnote reference" w:semiHidden="1" w:unhideWhenUsed="1"/>
+    <w:lsdException w:name="endnote text" w:semiHidden="1" w:unhideWhenUsed="1"/>
+    <w:lsdException w:name="table of authorities" w:semiHidden="1" w:unhideWhenUsed="1"/>
+    <w:lsdException w:name="macro" w:semiHidden="1" w:unhideWhenUsed="1"/>
+    <w:lsdException w:name="toa heading" w:semiHidden="1" w:unhideWhenUsed="1"/>
+    <w:lsdException w:name="List" w:semiHidden="1" w:unhideWhenUsed="1"/>
+    <w:lsdException w:name="List Bullet" w:semiHidden="1" w:unhideWhenUsed="1"/>
+    <w:lsdException w:name="List Number" w:semiHidden="1" w:unhideWhenUsed="1"/>
+    <w:lsdException w:name="List 2" w:semiHidden="1" w:unhideWhenUsed="1"/>
+    <w:lsdException w:name="List 3" w:semiHidden="1" w:unhideWhenUsed="1"/>
+    <w:lsdException w:name="List 4" w:semiHidden="1" w:unhideWhenUsed="1"/>
+    <w:lsdException w:name="List 5" w:semiHidden="1" w:unhideWhenUsed="1"/>
+    <w:lsdException w:name="List Bullet 2" w:semiHidden="1" w:unhideWhenUsed="1"/>
+    <w:lsdException w:name="List Bullet 3" w:semiHidden="1" w:unhideWhenUsed="1"/>
+    <w:lsdException w:name="List Bullet 4" w:semiHidden="1" w:unhideWhenUsed="1"/>
+    <w:lsdException w:name="List Bullet 5" w:semiHidden="1" w:unhideWhenUsed="1"/>
+    <w:lsdException w:name="List Number 2" w:semiHidden="1" w:unhideWhenUsed="1"/>
+    <w:lsdException w:name="List Number 3" w:semiHidden="1" w:unhideWhenUsed="1"/>
+    <w:lsdException w:name="List Number 4" w:semiHidden="1" w:unhideWhenUsed="1"/>
+    <w:lsdException w:name="List Number 5" w:semiHidden="1" w:unhideWhenUsed="1"/>
+    <w:lsdException w:name="Title" w:uiPriority="10" w:qFormat="1"/>
+    <w:lsdException w:name="Closing" w:semiHidden="1" w:unhideWhenUsed="1"/>
+    <w:lsdException w:name="Signature" w:semiHidden="1" w:unhideWhenUsed="1"/>
+    <w:lsdException w:name="Default Paragraph Font" w:semiHidden="1" w:uiPriority="1" w:unhideWhenUsed="1"/>
+    <w:lsdException w:name="Body Text" w:semiHidden="1" w:unhideWhenUsed="1"/>
+    <w:lsdException w:name="Body Text Indent" w:semiHidden="1" w:unhideWhenUsed="1"/>
+    <w:lsdException w:name="List Continue" w:semiHidden="1" w:unhideWhenUsed="1"/>
+    <w:lsdException w:name="List Continue 2" w:semiHidden="1" w:unhideWhenUsed="1"/>
+    <w:lsdException w:name="List Continue 3" w:semiHidden="1" w:unhideWhenUsed="1"/>
+    <w:lsdException w:name="List Continue 4" w:semiHidden="1" w:unhideWhenUsed="1"/>
+    <w:lsdException w:name="List Continue 5" w:semiHidden="1" w:unhideWhenUsed="1"/>
+    <w:lsdException w:name="Message Header" w:semiHidden="1" w:unhideWhenUsed="1"/>
+    <w:lsdException w:name="Subtitle" w:uiPriority="11" w:qFormat="1"/>
+    <w:lsdException w:name="Salutation" w:semiHidden="1" w:unhideWhenUsed="1"/>
+    <w:lsdException w:name="Date" w:semiHidden="1" w:unhideWhenUsed="1"/>
+    <w:lsdException w:name="Body Text First Indent" w:semiHidden="1" w:unhideWhenUsed="1"/>
+    <w:lsdException w:name="Body Text First Indent 2" w:semiHidden="1" w:unhideWhenUsed="1"/>
+    <w:lsdException w:name="Note Heading" w:semiHidden="1" w:unhideWhenUsed="1"/>
+    <w:lsdException w:name="Body Text 2" w:semiHidden="1" w:unhideWhenUsed="1"/>
+    <w:lsdException w:name="Body Text 3" w:semiHidden="1" w:unhideWhenUsed="1"/>
+    <w:lsdException w:name="Body Text Indent 2" w:semiHidden="1" w:unhideWhenUsed="1"/>
+    <w:lsdException w:name="Body Text Indent 3" w:semiHidden="1" w:unhideWhenUsed="1"/>
+    <w:lsdException w:name="Block Text" w:semiHidden="1" w:unhideWhenUsed="1"/>
+    <w:lsdException w:name="Hyperlink" w:semiHidden="1" w:unhideWhenUsed="1"/>
+    <w:lsdException w:name="FollowedHyperlink" w:semiHidden="1" w:unhideWhenUsed="1"/>
+    <w:lsdException w:name="Strong" w:uiPriority="22" w:qFormat="1"/>
+    <w:lsdException w:name="Emphasis" w:uiPriority="20" w:qFormat="1"/>
+    <w:lsdException w:name="Document Map" w:semiHidden="1" w:unhideWhenUsed="1"/>
+    <w:lsdException w:name="Plain Text" w:semiHidden="1" w:unhideWhenUsed="1"/>
+    <w:lsdException w:name="E-mail Signature" w:semiHidden="1" w:unhideWhenUsed="1"/>
+    <w:lsdException w:name="HTML Top of Form" w:semiHidden="1" w:unhideWhenUsed="1"/>
+    <w:lsdException w:name="HTML Bottom of Form" w:semiHidden="1" w:unhideWhenUsed="1"/>
+    <w:lsdException w:name="Normal (Web)" w:semiHidden="1" w:unhideWhenUsed="1"/>
+    <w:lsdException w:name="HTML Acronym" w:semiHidden="1" w:unhideWhenUsed="1"/>
+    <w:lsdException w:name="HTML Address" w:semiHidden="1" w:unhideWhenUsed="1"/>
+    <w:lsdException w:name="HTML Cite" w:semiHidden="1" w:unhideWhenUsed="1"/>
+    <w:lsdException w:name="HTML Code" w:semiHidden="1" w:unhideWhenUsed="1"/>
+    <w:lsdException w:name="HTML Definition" w:semiHidden="1" w:unhideWhenUsed="1"/>
+    <w:lsdException w:name="HTML Keyboard" w:semiHidden="1" w:unhideWhenUsed="1"/>
+    <w:lsdException w:name="HTML Preformatted" w:semiHidden="1" w:unhideWhenUsed="1"/>
+    <w:lsdException w:name="HTML Sample" w:semiHidden="1" w:unhideWhenUsed="1"/>
+    <w:lsdException w:name="HTML Typewriter" w:semiHidden="1" w:unhideWhenUsed="1"/>
+    <w:lsdException w:name="HTML Variable" w:semiHidden="1" w:unhideWhenUsed="1"/>
+    <w:lsdException w:name="Normal Table" w:semiHidden="1" w:unhideWhenUsed="1"/>
+    <w:lsdException w:name="annotation subject" w:semiHidden="1" w:unhideWhenUsed="1"/>
+    <w:lsdException w:name="No List" w:semiHidden="1" w:unhideWhenUsed="1"/>
+    <w:lsdException w:name="Outline List 1" w:semiHidden="1" w:unhideWhenUsed="1"/>
+    <w:lsdException w:name="Outline List 2" w:semiHidden="1" w:unhideWhenUsed="1"/>
+    <w:lsdException w:name="Outline List 3" w:semiHidden="1" w:unhideWhenUsed="1"/>
+    <w:lsdException w:name="Table Simple 1" w:semiHidden="1" w:unhideWhenUsed="1"/>
+    <w:lsdException w:name="Table Simple 2" w:semiHidden="1" w:unhideWhenUsed="1"/>
+    <w:lsdException w:name="Table Simple 3" w:semiHidden="1" w:unhideWhenUsed="1"/>
+    <w:lsdException w:name="Table Classic 1" w:semiHidden="1" w:unhideWhenUsed="1"/>
+    <w:lsdException w:name="Table Classic 2" w:semiHidden="1" w:unhideWhenUsed="1"/>
+    <w:lsdException w:name="Table Classic 3" w:semiHidden="1" w:unhideWhenUsed="1"/>
+    <w:lsdException w:name="Table Classic 4" w:semiHidden="1" w:unhideWhenUsed="1"/>
+    <w:lsdException w:name="Table Colorful 1" w:semiHidden="1" w:unhideWhenUsed="1"/>
+    <w:lsdException w:name="Table Colorful 2" w:semiHidden="1" w:unhideWhenUsed="1"/>
+    <w:lsdException w:name="Table Colorful 3" w:semiHidden="1" w:unhideWhenUsed="1"/>
+    <w:lsdException w:name="Table Columns 1" w:semiHidden="1" w:unhideWhenUsed="1"/>
+    <w:lsdException w:name="Table Columns 2" w:semiHidden="1" w:unhideWhenUsed="1"/>
+    <w:lsdException w:name="Table Columns 3" w:semiHidden="1" w:unhideWhenUsed="1"/>
+    <w:lsdException w:name="Table Columns 4" w:semiHidden="1" w:unhideWhenUsed="1"/>
+    <w:lsdException w:name="Table Columns 5" w:semiHidden="1" w:unhideWhenUsed="1"/>
+    <w:lsdException w:name="Table Grid 1" w:semiHidden="1" w:unhideWhenUsed="1"/>
+    <w:lsdException w:name="Table Grid 2" w:semiHidden="1" w:unhideWhenUsed="1"/>
+    <w:lsdException w:name="Table Grid 3" w:semiHidden="1" w:unhideWhenUsed="1"/>
+    <w:lsdException w:name="Table Grid 4" w:semiHidden="1" w:unhideWhenUsed="1"/>
+    <w:lsdException w:name="Table Grid 5" w:semiHidden="1" w:unhideWhenUsed="1"/>
+    <w:lsdException w:name="Table Grid 6" w:semiHidden="1" w:unhideWhenUsed="1"/>
+    <w:lsdException w:name="Table Grid 7" w:semiHidden="1" w:unhideWhenUsed="1"/>
+    <w:lsdException w:name="Table Grid 8" w:semiHidden="1" w:unhideWhenUsed="1"/>
+    <w:lsdException w:name="Table List 1" w:semiHidden="1" w:unhideWhenUsed="1"/>
+    <w:lsdException w:name="Table List 2" w:semiHidden="1" w:unhideWhenUsed="1"/>
+    <w:lsdException w:name="Table List 3" w:semiHidden="1" w:unhideWhenUsed="1"/>
+    <w:lsdException w:name="Table List 4" w:semiHidden="1" w:unhideWhenUsed="1"/>
+    <w:lsdException w:name="Table List 5" w:semiHidden="1" w:unhideWhenUsed="1"/>
+    <w:lsdException w:name="Table List 6" w:semiHidden="1" w:unhideWhenUsed="1"/>
+    <w:lsdException w:name="Table List 7" w:semiHidden="1" w:unhideWhenUsed="1"/>
+    <w:lsdException w:name="Table List 8" w:semiHidden="1" w:unhideWhenUsed="1"/>
+    <w:lsdException w:name="Table 3D effects 1" w:semiHidden="1" w:unhideWhenUsed="1"/>
+    <w:lsdException w:name="Table 3D effects 2" w:semiHidden="1" w:unhideWhenUsed="1"/>
+    <w:lsdException w:name="Table 3D effects 3" w:semiHidden="1" w:unhideWhenUsed="1"/>
+    <w:lsdException w:name="Table Contemporary" w:semiHidden="1" w:unhideWhenUsed="1"/>
+    <w:lsdException w:name="Table Elegant" w:semiHidden="1" w:unhideWhenUsed="1"/>
+    <w:lsdException w:name="Table Professional" w:semiHidden="1" w:unhideWhenUsed="1"/>
+    <w:lsdException w:name="Table Subtle 1" w:semiHidden="1" w:unhideWhenUsed="1"/>
+    <w:lsdException w:name="Table Subtle 2" w:semiHidden="1" w:unhideWhenUsed="1"/>
+    <w:lsdException w:name="Table Web 1" w:semiHidden="1" w:unhideWhenUsed="1"/>
+    <w:lsdException w:name="Table Web 2" w:semiHidden="1" w:unhideWhenUsed="1"/>
+    <w:lsdException w:name="Table Web 3" w:semiHidden="1" w:unhideWhenUsed="1"/>
+    <w:lsdException w:name="Balloon Text" w:semiHidden="1" w:unhideWhenUsed="1"/>
+    <w:lsdException w:name="Table Grid" w:uiPriority="59"/>
+    <w:lsdException w:name="Table Theme" w:semiHidden="1" w:unhideWhenUsed="1"/>
+    <w:lsdException w:name="Placeholder Text" w:semiHidden="1"/>
+    <w:lsdException w:name="No Spacing" w:uiPriority="1" w:qFormat="1"/>
+    <w:lsdException w:name="Light Shading" w:uiPriority="60"/>
+    <w:lsdException w:name="Light List" w:uiPriority="61"/>
+    <w:lsdException w:name="Light Grid" w:uiPriority="62"/>
+    <w:lsdException w:name="Medium Shading 1" w:uiPriority="63"/>
+    <w:lsdException w:name="Medium Shading 2" w:uiPriority="64"/>
+    <w:lsdException w:name="Medium List 1" w:uiPriority="65"/>
+    <w:lsdException w:name="Medium List 2" w:uiPriority="66"/>
+    <w:lsdException w:name="Medium Grid 1" w:uiPriority="67"/>
+    <w:lsdException w:name="Medium Grid 2" w:uiPriority="68"/>
+    <w:lsdException w:name="Medium Grid 3" w:uiPriority="69"/>
+    <w:lsdException w:name="Dark List" w:uiPriority="70"/>
+    <w:lsdException w:name="Colorful Shading" w:uiPriority="71"/>
+    <w:lsdException w:name="Colorful List" w:uiPriority="72"/>
+    <w:lsdException w:name="Colorful Grid" w:uiPriority="73"/>
+    <w:lsdException w:name="Light Shading Accent 1" w:uiPriority="60"/>
+    <w:lsdException w:name="Light List Accent 1" w:uiPriority="61"/>
+    <w:lsdException w:name="Light Grid Accent 1" w:uiPriority="62"/>
+    <w:lsdException w:name="Medium Shading 1 Accent 1" w:uiPriority="63"/>
+    <w:lsdException w:name="Medium Shading 2 Accent 1" w:uiPriority="64"/>
+    <w:lsdException w:name="Medium List 1 Accent 1" w:uiPriority="65"/>
+    <w:lsdException w:name="Revision" w:semiHidden="1"/>
+    <w:lsdException w:name="List Paragraph" w:uiPriority="34" w:qFormat="1"/>
+    <w:lsdException w:name="Quote" w:uiPriority="29" w:qFormat="1"/>
+    <w:lsdException w:name="Intense Quote" w:uiPriority="30" w:qFormat="1"/>
+    <w:lsdException w:name="Medium List 2 Accent 1" w:uiPriority="66"/>
+    <w:lsdException w:name="Medium Grid 1 Accent 1" w:uiPriority="67"/>
+    <w:lsdException w:name="Medium Grid 2 Accent 1" w:uiPriority="68"/>
+    <w:lsdException w:name="Medium Grid 3 Accent 1" w:uiPriority="69"/>
+    <w:lsdException w:name="Dark List Accent 1" w:uiPriority="70"/>
+    <w:lsdException w:name="Colorful Shading Accent 1" w:uiPriority="71"/>
+    <w:lsdException w:name="Colorful List Accent 1" w:uiPriority="72"/>
+    <w:lsdException w:name="Colorful Grid Accent 1" w:uiPriority="73"/>
+    <w:lsdException w:name="Light Shading Accent 2" w:uiPriority="60"/>
+    <w:lsdException w:name="Light List Accent 2" w:uiPriority="61"/>
+    <w:lsdException w:name="Light Grid Accent 2" w:uiPriority="62"/>
+    <w:lsdException w:name="Medium Shading 1 Accent 2" w:uiPriority="63"/>
+    <w:lsdException w:name="Medium Shading 2 Accent 2" w:uiPriority="64"/>
+    <w:lsdException w:name="Medium List 1 Accent 2" w:uiPriority="65"/>
+    <w:lsdException w:name="Medium List 2 Accent 2" w:uiPriority="66"/>
+    <w:lsdException w:name="Medium Grid 1 Accent 2" w:uiPriority="67"/>
+    <w:lsdException w:name="Medium Grid 2 Accent 2" w:uiPriority="68"/>
+    <w:lsdException w:name="Medium Grid 3 Accent 2" w:uiPriority="69"/>
+    <w:lsdException w:name="Dark List Accent 2" w:uiPriority="70"/>
+    <w:lsdException w:name="Colorful Shading Accent 2" w:uiPriority="71"/>
+    <w:lsdException w:name="Colorful List Accent 2" w:uiPriority="72"/>
+    <w:lsdException w:name="Colorful Grid Accent 2" w:uiPriority="73"/>
+    <w:lsdException w:name="Light Shading Accent 3" w:uiPriority="60"/>
+    <w:lsdException w:name="Light List Accent 3" w:uiPriority="61"/>
+    <w:lsdException w:name="Light Grid Accent 3" w:uiPriority="62"/>
+    <w:lsdException w:name="Medium Shading 1 Accent 3" w:uiPriority="63"/>
+    <w:lsdException w:name="Medium Shading 2 Accent 3" w:uiPriority="64"/>
+    <w:lsdException w:name="Medium List 1 Accent 3" w:uiPriority="65"/>
+    <w:lsdException w:name="Medium List 2 Accent 3" w:uiPriority="66"/>
+    <w:lsdException w:name="Medium Grid 1 Accent 3" w:uiPriority="67"/>
+    <w:lsdException w:name="Medium Grid 2 Accent 3" w:uiPriority="68"/>
+    <w:lsdException w:name="Medium Grid 3 Accent 3" w:uiPriority="69"/>
+    <w:lsdException w:name="Dark List Accent 3" w:uiPriority="70"/>
+    <w:lsdException w:name="Colorful Shading Accent 3" w:uiPriority="71"/>
+    <w:lsdException w:name="Colorful List Accent 3" w:uiPriority="72"/>
+    <w:lsdException w:name="Colorful Grid Accent 3" w:uiPriority="73"/>
+    <w:lsdException w:name="Light Shading Accent 4" w:uiPriority="60"/>
+    <w:lsdException w:name="Light List Accent 4" w:uiPriority="61"/>
+    <w:lsdException w:name="Light Grid Accent 4" w:uiPriority="62"/>
+    <w:lsdException w:name="Medium Shading 1 Accent 4" w:uiPriority="63"/>
+    <w:lsdException w:name="Medium Shading 2 Accent 4" w:uiPriority="64"/>
+    <w:lsdException w:name="Medium List 1 Accent 4" w:uiPriority="65"/>
+    <w:lsdException w:name="Medium List 2 Accent 4" w:uiPriority="66"/>
+    <w:lsdException w:name="Medium Grid 1 Accent 4" w:uiPriority="67"/>
+    <w:lsdException w:name="Medium Grid 2 Accent 4" w:uiPriority="68"/>
+    <w:lsdException w:name="Medium Grid 3 Accent 4" w:uiPriority="69"/>
+    <w:lsdException w:name="Dark List Accent 4" w:uiPriority="70"/>
+    <w:lsdException w:name="Colorful Shading Accent 4" w:uiPriority="71"/>
+    <w:lsdException w:name="Colorful List Accent 4" w:uiPriority="72"/>
+    <w:lsdException w:name="Colorful Grid Accent 4" w:uiPriority="73"/>
+    <w:lsdException w:name="Light Shading Accent 5" w:uiPriority="60"/>
+    <w:lsdException w:name="Light List Accent 5" w:uiPriority="61"/>
+    <w:lsdException w:name="Light Grid Accent 5" w:uiPriority="62"/>
+    <w:lsdException w:name="Medium Shading 1 Accent 5" w:uiPriority="63"/>
+    <w:lsdException w:name="Medium Shading 2 Accent 5" w:uiPriority="64"/>
+    <w:lsdException w:name="Medium List 1 Accent 5" w:uiPriority="65"/>
+    <w:lsdException w:name="Medium List 2 Accent 5" w:uiPriority="66"/>
+    <w:lsdException w:name="Medium Grid 1 Accent 5" w:uiPriority="67"/>
+    <w:lsdException w:name="Medium Grid 2 Accent 5" w:uiPriority="68"/>
+    <w:lsdException w:name="Medium Grid 3 Accent 5" w:uiPriority="69"/>
+    <w:lsdException w:name="Dark List Accent 5" w:uiPriority="70"/>
+    <w:lsdException w:name="Colorful Shading Accent 5" w:uiPriority="71"/>
+    <w:lsdException w:name="Colorful List Accent 5" w:uiPriority="72"/>
+    <w:lsdException w:name="Colorful Grid Accent 5" w:uiPriority="73"/>
+    <w:lsdException w:name="Light Shading Accent 6" w:uiPriority="60"/>
+    <w:lsdException w:name="Light List Accent 6" w:uiPriority="61"/>
+    <w:lsdException w:name="Light Grid Accent 6" w:uiPriority="62"/>
+    <w:lsdException w:name="Medium Shading 1 Accent 6" w:uiPriority="63"/>
+    <w:lsdException w:name="Medium Shading 2 Accent 6" w:uiPriority="64"/>
+    <w:lsdException w:name="Medium List 1 Accent 6" w:uiPriority="65"/>
+    <w:lsdException w:name="Medium List 2 Accent 6" w:uiPriority="66"/>
+    <w:lsdException w:name="Medium Grid 1 Accent 6" w:uiPriority="67"/>
+    <w:lsdException w:name="Medium Grid 2 Accent 6" w:uiPriority="68"/>
+    <w:lsdException w:name="Medium Grid 3 Accent 6" w:uiPriority="69"/>
+    <w:lsdException w:name="Dark List Accent 6" w:uiPriority="70"/>
+    <w:lsdException w:name="Colorful Shading Accent 6" w:uiPriority="71"/>
+    <w:lsdException w:name="Colorful List Accent 6" w:uiPriority="72"/>
+    <w:lsdException w:name="Colorful Grid Accent 6" w:uiPriority="73"/>
+    <w:lsdException w:name="Subtle Emphasis" w:uiPriority="19" w:qFormat="1"/>
+    <w:lsdException w:name="Intense Emphasis" w:uiPriority="21" w:qFormat="1"/>
+    <w:lsdException w:name="Subtle Reference" w:uiPriority="31" w:qFormat="1"/>
+    <w:lsdException w:name="Intense Reference" w:uiPriority="32" w:qFormat="1"/>
+    <w:lsdException w:name="Book Title" w:uiPriority="33" w:qFormat="1"/>
+    <w:lsdException w:name="Bibliography" w:semiHidden="1" w:uiPriority="37" w:unhideWhenUsed="1"/>
+    <w:lsdException w:name="TOC Heading" w:semiHidden="1" w:uiPriority="39" w:unhideWhenUsed="1" w:qFormat="1"/>
+    <w:lsdException w:name="Plain Table 1" w:uiPriority="41"/>
+    <w:lsdException w:name="Plain Table 2" w:uiPriority="42"/>
+    <w:lsdException w:name="Plain Table 3" w:uiPriority="43"/>
+    <w:lsdException w:name="Plain Table 4" w:uiPriority="44"/>
+    <w:lsdException w:name="Plain Table 5" w:uiPriority="45"/>
+    <w:lsdException w:name="Grid Table Light" w:uiPriority="40"/>
+    <w:lsdException w:name="Grid Table 1 Light" w:uiPriority="46"/>
+    <w:lsdException w:name="Grid Table 2" w:uiPriority="47"/>
+    <w:lsdException w:name="Grid Table 3" w:uiPriority="48"/>
+    <w:lsdException w:name="Grid Table 4" w:uiPriority="49"/>
+    <w:lsdException w:name="Grid Table 5 Dark" w:uiPriority="50"/>
+    <w:lsdException w:name="Grid Table 6 Colorful" w:uiPriority="51"/>
+    <w:lsdException w:name="Grid Table 7 Colorful" w:uiPriority="52"/>
+    <w:lsdException w:name="Grid Table 1 Light Accent 1" w:uiPriority="46"/>
+    <w:lsdException w:name="Grid Table 2 Accent 1" w:uiPriority="47"/>
+    <w:lsdException w:name="Grid Table 3 Accent 1" w:uiPriority="48"/>
+    <w:lsdException w:name="Grid Table 4 Accent 1" w:uiPriority="49"/>
+    <w:lsdException w:name="Grid Table 5 Dark Accent 1" w:uiPriority="50"/>
+    <w:lsdException w:name="Grid Table 6 Colorful Accent 1" w:uiPriority="51"/>
+    <w:lsdException w:name="Grid Table 7 Colorful Accent 1" w:uiPriority="52"/>
+    <w:lsdException w:name="Grid Table 1 Light Accent 2" w:uiPriority="46"/>
+    <w:lsdException w:name="Grid Table 2 Accent 2" w:uiPriority="47"/>
+    <w:lsdException w:name="Grid Table 3 Accent 2" w:uiPriority="48"/>
+    <w:lsdException w:name="Grid Table 4 Accent 2" w:uiPriority="49"/>
+    <w:lsdException w:name="Grid Table 5 Dark Accent 2" w:uiPriority="50"/>
+    <w:lsdException w:name="Grid Table 6 Colorful Accent 2" w:uiPriority="51"/>
+    <w:lsdException w:name="Grid Table 7 Colorful Accent 2" w:uiPriority="52"/>
+    <w:lsdException w:name="Grid Table 1 Light Accent 3" w:uiPriority="46"/>
+    <w:lsdException w:name="Grid Table 2 Accent 3" w:uiPriority="47"/>
+    <w:lsdException w:name="Grid Table 3 Accent 3" w:uiPriority="48"/>
+    <w:lsdException w:name="Grid Table 4 Accent 3" w:uiPriority="49"/>
+    <w:lsdException w:name="Grid Table 5 Dark Accent 3" w:uiPriority="50"/>
+    <w:lsdException w:name="Grid Table 6 Colorful Accent 3" w:uiPriority="51"/>
+    <w:lsdException w:name="Grid Table 7 Colorful Accent 3" w:uiPriority="52"/>
+    <w:lsdException w:name="Grid Table 1 Light Accent 4" w:uiPriority="46"/>
+    <w:lsdException w:name="Grid Table 2 Accent 4" w:uiPriority="47"/>
+    <w:lsdException w:name="Grid Table 3 Accent 4" w:uiPriority="48"/>
+    <w:lsdException w:name="Grid Table 4 Accent 4" w:uiPriority="49"/>
+    <w:lsdException w:name="Grid Table 5 Dark Accent 4" w:uiPriority="50"/>
+    <w:lsdException w:name="Grid Table 6 Colorful Accent 4" w:uiPriority="51"/>
+    <w:lsdException w:name="Grid Table 7 Colorful Accent 4" w:uiPriority="52"/>
+    <w:lsdException w:name="Grid Table 1 Light Accent 5" w:uiPriority="46"/>
+    <w:lsdException w:name="Grid Table 2 Accent 5" w:uiPriority="47"/>
+    <w:lsdException w:name="Grid Table 3 Accent 5" w:uiPriority="48"/>
+    <w:lsdException w:name="Grid Table 4 Accent 5" w:uiPriority="49"/>
+    <w:lsdException w:name="Grid Table 5 Dark Accent 5" w:uiPriority="50"/>
+    <w:lsdException w:name="Grid Table 6 Colorful Accent 5" w:uiPriority="51"/>
+    <w:lsdException w:name="Grid Table 7 Colorful Accent 5" w:uiPriority="52"/>
+    <w:lsdException w:name="Grid Table 1 Light Accent 6" w:uiPriority="46"/>
+    <w:lsdException w:name="Grid Table 2 Accent 6" w:uiPriority="47"/>
+    <w:lsdException w:name="Grid Table 3 Accent 6" w:uiPriority="48"/>
+    <w:lsdException w:name="Grid Table 4 Accent 6" w:uiPriority="49"/>
+    <w:lsdException w:name="Grid Table 5 Dark Accent 6" w:uiPriority="50"/>
+    <w:lsdException w:name="Grid Table 6 Colorful Accent 6" w:uiPriority="51"/>
+    <w:lsdException w:name="Grid Table 7 Colorful Accent 6" w:uiPriority="52"/>
+    <w:lsdException w:name="List Table 1 Light" w:uiPriority="46"/>
+    <w:lsdException w:name="List Table 2" w:uiPriority="47"/>
+    <w:lsdException w:name="List Table 3" w:uiPriority="48"/>
+    <w:lsdException w:name="List Table 4" w:uiPriority="49"/>
+    <w:lsdException w:name="List Table 5 Dark" w:uiPriority="50"/>
+    <w:lsdException w:name="List Table 6 Colorful" w:uiPriority="51"/>
+    <w:lsdException w:name="List Table 7 Colorful" w:uiPriority="52"/>
+    <w:lsdException w:name="List Table 1 Light Accent 1" w:uiPriority="46"/>
+    <w:lsdException w:name="List Table 2 Accent 1" w:uiPriority="47"/>
+    <w:lsdException w:name="List Table 3 Accent 1" w:uiPriority="48"/>
+    <w:lsdException w:name="List Table 4 Accent 1" w:uiPriority="49"/>
+    <w:lsdException w:name="List Table 5 Dark Accent 1" w:uiPriority="50"/>
+    <w:lsdException w:name="List Table 6 Colorful Accent 1" w:uiPriority="51"/>
+    <w:lsdException w:name="List Table 7 Colorful Accent 1" w:uiPriority="52"/>
+    <w:lsdException w:name="List Table 1 Light Accent 2" w:uiPriority="46"/>
+    <w:lsdException w:name="List Table 2 Accent 2" w:uiPriority="47"/>
+    <w:lsdException w:name="List Table 3 Accent 2" w:uiPriority="48"/>
+    <w:lsdException w:name="List Table 4 Accent 2" w:uiPriority="49"/>
+    <w:lsdException w:name="List Table 5 Dark Accent 2" w:uiPriority="50"/>
+    <w:lsdException w:name="List Table 6 Colorful Accent 2" w:uiPriority="51"/>
+    <w:lsdException w:name="List Table 7 Colorful Accent 2" w:uiPriority="52"/>
+    <w:lsdException w:name="List Table 1 Light Accent 3" w:uiPriority="46"/>
+    <w:lsdException w:name="List Table 2 Accent 3" w:uiPriority="47"/>
+    <w:lsdException w:name="List Table 3 Accent 3" w:uiPriority="48"/>
+    <w:lsdException w:name="List Table 4 Accent 3" w:uiPriority="49"/>
+    <w:lsdException w:name="List Table 5 Dark Accent 3" w:uiPriority="50"/>
+    <w:lsdException w:name="List Table 6 Colorful Accent 3" w:uiPriority="51"/>
+    <w:lsdException w:name="List Table 7 Colorful Accent 3" w:uiPriority="52"/>
+    <w:lsdException w:name="List Table 1 Light Accent 4" w:uiPriority="46"/>
+    <w:lsdException w:name="List Table 2 Accent 4" w:uiPriority="47"/>
+    <w:lsdException w:name="List Table 3 Accent 4" w:uiPriority="48"/>
+    <w:lsdException w:name="List Table 4 Accent 4" w:uiPriority="49"/>
+    <w:lsdException w:name="List Table 5 Dark Accent 4" w:uiPriority="50"/>
+    <w:lsdException w:name="List Table 6 Colorful Accent 4" w:uiPriority="51"/>
+    <w:lsdException w:name="List Table 7 Colorful Accent 4" w:uiPriority="52"/>
+    <w:lsdException w:name="List Table 1 Light Accent 5" w:uiPriority="46"/>
+    <w:lsdException w:name="List Table 2 Accent 5" w:uiPriority="47"/>
+    <w:lsdException w:name="List Table 3 Accent 5" w:uiPriority="48"/>
+    <w:lsdException w:name="List Table 4 Accent 5" w:uiPriority="49"/>
+    <w:lsdException w:name="List Table 5 Dark Accent 5" w:uiPriority="50"/>
+    <w:lsdException w:name="List Table 6 Colorful Accent 5" w:uiPriority="51"/>
+    <w:lsdException w:name="List Table 7 Colorful Accent 5" w:uiPriority="52"/>
+    <w:lsdException w:name="List Table 1 Light Accent 6" w:uiPriority="46"/>
+    <w:lsdException w:name="List Table 2 Accent 6" w:uiPriority="47"/>
+    <w:lsdException w:name="List Table 3 Accent 6" w:uiPriority="48"/>
+    <w:lsdException w:name="List Table 4 Accent 6" w:uiPriority="49"/>
+    <w:lsdException w:name="List Table 5 Dark Accent 6" w:uiPriority="50"/>
+    <w:lsdException w:name="List Table 6 Colorful Accent 6" w:uiPriority="51"/>
+    <w:lsdException w:name="List Table 7 Colorful Accent 6" w:uiPriority="52"/>
   </w:latentStyles>
   <w:style w:type="paragraph" w:default="1" w:styleId="Normal">
     <w:name w:val="Normal"/>
     <w:qFormat/>
   </w:style>
-  <w:style w:type="paragraph" w:styleId="Heading1">
+  <w:style w:type="paragraph" w:styleId="Ttulo1">
     <w:name w:val="heading 1"/>
     <w:basedOn w:val="Normal"/>
     <w:next w:val="Normal"/>
-    <w:link w:val="Heading1Char"/>
+    <w:link w:val="Ttulo1Car"/>
     <w:uiPriority w:val="9"/>
     <w:qFormat/>
     <w:rsid w:val="00373F98"/>
@@ -2925,11 +3949,11 @@
       <w:szCs w:val="28"/>
     </w:rPr>
   </w:style>
-  <w:style w:type="paragraph" w:styleId="Heading2">
+  <w:style w:type="paragraph" w:styleId="Ttulo2">
     <w:name w:val="heading 2"/>
     <w:basedOn w:val="Normal"/>
     <w:next w:val="Normal"/>
-    <w:link w:val="Heading2Char"/>
+    <w:link w:val="Ttulo2Car"/>
     <w:uiPriority w:val="9"/>
     <w:unhideWhenUsed/>
     <w:qFormat/>
@@ -2949,11 +3973,11 @@
       <w:szCs w:val="26"/>
     </w:rPr>
   </w:style>
-  <w:style w:type="paragraph" w:styleId="Heading3">
+  <w:style w:type="paragraph" w:styleId="Ttulo3">
     <w:name w:val="heading 3"/>
     <w:basedOn w:val="Normal"/>
     <w:next w:val="Normal"/>
-    <w:link w:val="Heading3Char"/>
+    <w:link w:val="Ttulo3Car"/>
     <w:uiPriority w:val="9"/>
     <w:unhideWhenUsed/>
     <w:qFormat/>
@@ -2971,13 +3995,13 @@
       <w:color w:val="4F81BD" w:themeColor="accent1"/>
     </w:rPr>
   </w:style>
-  <w:style w:type="character" w:default="1" w:styleId="DefaultParagraphFont">
+  <w:style w:type="character" w:default="1" w:styleId="Fuentedeprrafopredeter">
     <w:name w:val="Default Paragraph Font"/>
     <w:uiPriority w:val="1"/>
     <w:semiHidden/>
     <w:unhideWhenUsed/>
   </w:style>
-  <w:style w:type="table" w:default="1" w:styleId="TableNormal">
+  <w:style w:type="table" w:default="1" w:styleId="Tablanormal">
     <w:name w:val="Normal Table"/>
     <w:uiPriority w:val="99"/>
     <w:semiHidden/>
@@ -2992,13 +4016,13 @@
       </w:tblCellMar>
     </w:tblPr>
   </w:style>
-  <w:style w:type="numbering" w:default="1" w:styleId="NoList">
+  <w:style w:type="numbering" w:default="1" w:styleId="Sinlista">
     <w:name w:val="No List"/>
     <w:uiPriority w:val="99"/>
     <w:semiHidden/>
     <w:unhideWhenUsed/>
   </w:style>
-  <w:style w:type="paragraph" w:styleId="ListParagraph">
+  <w:style w:type="paragraph" w:styleId="Prrafodelista">
     <w:name w:val="List Paragraph"/>
     <w:basedOn w:val="Normal"/>
     <w:uiPriority w:val="34"/>
@@ -3011,13 +4035,13 @@
   </w:style>
   <w:style w:type="character" w:customStyle="1" w:styleId="apple-converted-space">
     <w:name w:val="apple-converted-space"/>
-    <w:basedOn w:val="DefaultParagraphFont"/>
+    <w:basedOn w:val="Fuentedeprrafopredeter"/>
     <w:rsid w:val="009D4257"/>
   </w:style>
-  <w:style w:type="paragraph" w:styleId="BalloonText">
+  <w:style w:type="paragraph" w:styleId="Textodeglobo">
     <w:name w:val="Balloon Text"/>
     <w:basedOn w:val="Normal"/>
-    <w:link w:val="BalloonTextChar"/>
+    <w:link w:val="TextodegloboCar"/>
     <w:uiPriority w:val="99"/>
     <w:semiHidden/>
     <w:unhideWhenUsed/>
@@ -3031,10 +4055,10 @@
       <w:szCs w:val="16"/>
     </w:rPr>
   </w:style>
-  <w:style w:type="character" w:customStyle="1" w:styleId="BalloonTextChar">
-    <w:name w:val="Balloon Text Char"/>
-    <w:basedOn w:val="DefaultParagraphFont"/>
-    <w:link w:val="BalloonText"/>
+  <w:style w:type="character" w:customStyle="1" w:styleId="TextodegloboCar">
+    <w:name w:val="Texto de globo Car"/>
+    <w:basedOn w:val="Fuentedeprrafopredeter"/>
+    <w:link w:val="Textodeglobo"/>
     <w:uiPriority w:val="99"/>
     <w:semiHidden/>
     <w:rsid w:val="009D4257"/>
@@ -3044,10 +4068,10 @@
       <w:szCs w:val="16"/>
     </w:rPr>
   </w:style>
-  <w:style w:type="character" w:customStyle="1" w:styleId="Heading1Char">
-    <w:name w:val="Heading 1 Char"/>
-    <w:basedOn w:val="DefaultParagraphFont"/>
-    <w:link w:val="Heading1"/>
+  <w:style w:type="character" w:customStyle="1" w:styleId="Ttulo1Car">
+    <w:name w:val="Título 1 Car"/>
+    <w:basedOn w:val="Fuentedeprrafopredeter"/>
+    <w:link w:val="Ttulo1"/>
     <w:uiPriority w:val="9"/>
     <w:rsid w:val="00373F98"/>
     <w:rPr>
@@ -3059,10 +4083,10 @@
       <w:szCs w:val="28"/>
     </w:rPr>
   </w:style>
-  <w:style w:type="character" w:customStyle="1" w:styleId="Heading2Char">
-    <w:name w:val="Heading 2 Char"/>
-    <w:basedOn w:val="DefaultParagraphFont"/>
-    <w:link w:val="Heading2"/>
+  <w:style w:type="character" w:customStyle="1" w:styleId="Ttulo2Car">
+    <w:name w:val="Título 2 Car"/>
+    <w:basedOn w:val="Fuentedeprrafopredeter"/>
+    <w:link w:val="Ttulo2"/>
     <w:uiPriority w:val="9"/>
     <w:rsid w:val="00373F98"/>
     <w:rPr>
@@ -3074,358 +4098,10 @@
       <w:szCs w:val="26"/>
     </w:rPr>
   </w:style>
-  <w:style w:type="character" w:customStyle="1" w:styleId="Heading3Char">
-    <w:name w:val="Heading 3 Char"/>
-    <w:basedOn w:val="DefaultParagraphFont"/>
-    <w:link w:val="Heading3"/>
-    <w:uiPriority w:val="9"/>
-    <w:rsid w:val="00373F98"/>
-    <w:rPr>
-      <w:rFonts w:asciiTheme="majorHAnsi" w:eastAsiaTheme="majorEastAsia" w:hAnsiTheme="majorHAnsi" w:cstheme="majorBidi"/>
-      <w:b/>
-      <w:bCs/>
-      <w:color w:val="4F81BD" w:themeColor="accent1"/>
-    </w:rPr>
-  </w:style>
-</w:styles>
-</file>
-
-<file path=word/stylesWithEffects.xml><?xml version="1.0" encoding="utf-8"?>
-<w:styles xmlns:wpc="http://schemas.microsoft.com/office/word/2010/wordprocessingCanvas" xmlns:mc="http://schemas.openxmlformats.org/markup-compatibility/2006" xmlns:o="urn:schemas-microsoft-com:office:office" xmlns:r="http://schemas.openxmlformats.org/officeDocument/2006/relationships" xmlns:m="http://schemas.openxmlformats.org/officeDocument/2006/math" xmlns:v="urn:schemas-microsoft-com:vml" xmlns:wp14="http://schemas.microsoft.com/office/word/2010/wordprocessingDrawing" xmlns:wp="http://schemas.openxmlformats.org/drawingml/2006/wordprocessingDrawing" xmlns:w10="urn:schemas-microsoft-com:office:word" xmlns:w="http://schemas.openxmlformats.org/wordprocessingml/2006/main" xmlns:w14="http://schemas.microsoft.com/office/word/2010/wordml" xmlns:wpg="http://schemas.microsoft.com/office/word/2010/wordprocessingGroup" xmlns:wpi="http://schemas.microsoft.com/office/word/2010/wordprocessingInk" xmlns:wne="http://schemas.microsoft.com/office/word/2006/wordml" xmlns:wps="http://schemas.microsoft.com/office/word/2010/wordprocessingShape" mc:Ignorable="w14 wp14">
-  <w:docDefaults>
-    <w:rPrDefault>
-      <w:rPr>
-        <w:rFonts w:asciiTheme="minorHAnsi" w:eastAsiaTheme="minorHAnsi" w:hAnsiTheme="minorHAnsi" w:cstheme="minorBidi"/>
-        <w:sz w:val="22"/>
-        <w:szCs w:val="22"/>
-        <w:lang w:val="es-AR" w:eastAsia="en-US" w:bidi="ar-SA"/>
-      </w:rPr>
-    </w:rPrDefault>
-    <w:pPrDefault>
-      <w:pPr>
-        <w:spacing w:after="200" w:line="276" w:lineRule="auto"/>
-      </w:pPr>
-    </w:pPrDefault>
-  </w:docDefaults>
-  <w:latentStyles w:defLockedState="0" w:defUIPriority="99" w:defSemiHidden="1" w:defUnhideWhenUsed="1" w:defQFormat="0" w:count="267">
-    <w:lsdException w:name="Normal" w:semiHidden="0" w:uiPriority="0" w:unhideWhenUsed="0" w:qFormat="1"/>
-    <w:lsdException w:name="heading 1" w:semiHidden="0" w:uiPriority="9" w:unhideWhenUsed="0" w:qFormat="1"/>
-    <w:lsdException w:name="heading 2" w:uiPriority="9" w:qFormat="1"/>
-    <w:lsdException w:name="heading 3" w:uiPriority="9" w:qFormat="1"/>
-    <w:lsdException w:name="heading 4" w:uiPriority="9" w:qFormat="1"/>
-    <w:lsdException w:name="heading 5" w:uiPriority="9" w:qFormat="1"/>
-    <w:lsdException w:name="heading 6" w:uiPriority="9" w:qFormat="1"/>
-    <w:lsdException w:name="heading 7" w:uiPriority="9" w:qFormat="1"/>
-    <w:lsdException w:name="heading 8" w:uiPriority="9" w:qFormat="1"/>
-    <w:lsdException w:name="heading 9" w:uiPriority="9" w:qFormat="1"/>
-    <w:lsdException w:name="toc 1" w:uiPriority="39"/>
-    <w:lsdException w:name="toc 2" w:uiPriority="39"/>
-    <w:lsdException w:name="toc 3" w:uiPriority="39"/>
-    <w:lsdException w:name="toc 4" w:uiPriority="39"/>
-    <w:lsdException w:name="toc 5" w:uiPriority="39"/>
-    <w:lsdException w:name="toc 6" w:uiPriority="39"/>
-    <w:lsdException w:name="toc 7" w:uiPriority="39"/>
-    <w:lsdException w:name="toc 8" w:uiPriority="39"/>
-    <w:lsdException w:name="toc 9" w:uiPriority="39"/>
-    <w:lsdException w:name="caption" w:uiPriority="35" w:qFormat="1"/>
-    <w:lsdException w:name="Title" w:semiHidden="0" w:uiPriority="10" w:unhideWhenUsed="0" w:qFormat="1"/>
-    <w:lsdException w:name="Default Paragraph Font" w:uiPriority="1"/>
-    <w:lsdException w:name="Subtitle" w:semiHidden="0" w:uiPriority="11" w:unhideWhenUsed="0" w:qFormat="1"/>
-    <w:lsdException w:name="Strong" w:semiHidden="0" w:uiPriority="22" w:unhideWhenUsed="0" w:qFormat="1"/>
-    <w:lsdException w:name="Emphasis" w:semiHidden="0" w:uiPriority="20" w:unhideWhenUsed="0" w:qFormat="1"/>
-    <w:lsdException w:name="Table Grid" w:semiHidden="0" w:uiPriority="59" w:unhideWhenUsed="0"/>
-    <w:lsdException w:name="Placeholder Text" w:unhideWhenUsed="0"/>
-    <w:lsdException w:name="No Spacing" w:semiHidden="0" w:uiPriority="1" w:unhideWhenUsed="0" w:qFormat="1"/>
-    <w:lsdException w:name="Light Shading" w:semiHidden="0" w:uiPriority="60" w:unhideWhenUsed="0"/>
-    <w:lsdException w:name="Light List" w:semiHidden="0" w:uiPriority="61" w:unhideWhenUsed="0"/>
-    <w:lsdException w:name="Light Grid" w:semiHidden="0" w:uiPriority="62" w:unhideWhenUsed="0"/>
-    <w:lsdException w:name="Medium Shading 1" w:semiHidden="0" w:uiPriority="63" w:unhideWhenUsed="0"/>
-    <w:lsdException w:name="Medium Shading 2" w:semiHidden="0" w:uiPriority="64" w:unhideWhenUsed="0"/>
-    <w:lsdException w:name="Medium List 1" w:semiHidden="0" w:uiPriority="65" w:unhideWhenUsed="0"/>
-    <w:lsdException w:name="Medium List 2" w:semiHidden="0" w:uiPriority="66" w:unhideWhenUsed="0"/>
-    <w:lsdException w:name="Medium Grid 1" w:semiHidden="0" w:uiPriority="67" w:unhideWhenUsed="0"/>
-    <w:lsdException w:name="Medium Grid 2" w:semiHidden="0" w:uiPriority="68" w:unhideWhenUsed="0"/>
-    <w:lsdException w:name="Medium Grid 3" w:semiHidden="0" w:uiPriority="69" w:unhideWhenUsed="0"/>
-    <w:lsdException w:name="Dark List" w:semiHidden="0" w:uiPriority="70" w:unhideWhenUsed="0"/>
-    <w:lsdException w:name="Colorful Shading" w:semiHidden="0" w:uiPriority="71" w:unhideWhenUsed="0"/>
-    <w:lsdException w:name="Colorful List" w:semiHidden="0" w:uiPriority="72" w:unhideWhenUsed="0"/>
-    <w:lsdException w:name="Colorful Grid" w:semiHidden="0" w:uiPriority="73" w:unhideWhenUsed="0"/>
-    <w:lsdException w:name="Light Shading Accent 1" w:semiHidden="0" w:uiPriority="60" w:unhideWhenUsed="0"/>
-    <w:lsdException w:name="Light List Accent 1" w:semiHidden="0" w:uiPriority="61" w:unhideWhenUsed="0"/>
-    <w:lsdException w:name="Light Grid Accent 1" w:semiHidden="0" w:uiPriority="62" w:unhideWhenUsed="0"/>
-    <w:lsdException w:name="Medium Shading 1 Accent 1" w:semiHidden="0" w:uiPriority="63" w:unhideWhenUsed="0"/>
-    <w:lsdException w:name="Medium Shading 2 Accent 1" w:semiHidden="0" w:uiPriority="64" w:unhideWhenUsed="0"/>
-    <w:lsdException w:name="Medium List 1 Accent 1" w:semiHidden="0" w:uiPriority="65" w:unhideWhenUsed="0"/>
-    <w:lsdException w:name="Revision" w:unhideWhenUsed="0"/>
-    <w:lsdException w:name="List Paragraph" w:semiHidden="0" w:uiPriority="34" w:unhideWhenUsed="0" w:qFormat="1"/>
-    <w:lsdException w:name="Quote" w:semiHidden="0" w:uiPriority="29" w:unhideWhenUsed="0" w:qFormat="1"/>
-    <w:lsdException w:name="Intense Quote" w:semiHidden="0" w:uiPriority="30" w:unhideWhenUsed="0" w:qFormat="1"/>
-    <w:lsdException w:name="Medium List 2 Accent 1" w:semiHidden="0" w:uiPriority="66" w:unhideWhenUsed="0"/>
-    <w:lsdException w:name="Medium Grid 1 Accent 1" w:semiHidden="0" w:uiPriority="67" w:unhideWhenUsed="0"/>
-    <w:lsdException w:name="Medium Grid 2 Accent 1" w:semiHidden="0" w:uiPriority="68" w:unhideWhenUsed="0"/>
-    <w:lsdException w:name="Medium Grid 3 Accent 1" w:semiHidden="0" w:uiPriority="69" w:unhideWhenUsed="0"/>
-    <w:lsdException w:name="Dark List Accent 1" w:semiHidden="0" w:uiPriority="70" w:unhideWhenUsed="0"/>
-    <w:lsdException w:name="Colorful Shading Accent 1" w:semiHidden="0" w:uiPriority="71" w:unhideWhenUsed="0"/>
-    <w:lsdException w:name="Colorful List Accent 1" w:semiHidden="0" w:uiPriority="72" w:unhideWhenUsed="0"/>
-    <w:lsdException w:name="Colorful Grid Accent 1" w:semiHidden="0" w:uiPriority="73" w:unhideWhenUsed="0"/>
-    <w:lsdException w:name="Light Shading Accent 2" w:semiHidden="0" w:uiPriority="60" w:unhideWhenUsed="0"/>
-    <w:lsdException w:name="Light List Accent 2" w:semiHidden="0" w:uiPriority="61" w:unhideWhenUsed="0"/>
-    <w:lsdException w:name="Light Grid Accent 2" w:semiHidden="0" w:uiPriority="62" w:unhideWhenUsed="0"/>
-    <w:lsdException w:name="Medium Shading 1 Accent 2" w:semiHidden="0" w:uiPriority="63" w:unhideWhenUsed="0"/>
-    <w:lsdException w:name="Medium Shading 2 Accent 2" w:semiHidden="0" w:uiPriority="64" w:unhideWhenUsed="0"/>
-    <w:lsdException w:name="Medium List 1 Accent 2" w:semiHidden="0" w:uiPriority="65" w:unhideWhenUsed="0"/>
-    <w:lsdException w:name="Medium List 2 Accent 2" w:semiHidden="0" w:uiPriority="66" w:unhideWhenUsed="0"/>
-    <w:lsdException w:name="Medium Grid 1 Accent 2" w:semiHidden="0" w:uiPriority="67" w:unhideWhenUsed="0"/>
-    <w:lsdException w:name="Medium Grid 2 Accent 2" w:semiHidden="0" w:uiPriority="68" w:unhideWhenUsed="0"/>
-    <w:lsdException w:name="Medium Grid 3 Accent 2" w:semiHidden="0" w:uiPriority="69" w:unhideWhenUsed="0"/>
-    <w:lsdException w:name="Dark List Accent 2" w:semiHidden="0" w:uiPriority="70" w:unhideWhenUsed="0"/>
-    <w:lsdException w:name="Colorful Shading Accent 2" w:semiHidden="0" w:uiPriority="71" w:unhideWhenUsed="0"/>
-    <w:lsdException w:name="Colorful List Accent 2" w:semiHidden="0" w:uiPriority="72" w:unhideWhenUsed="0"/>
-    <w:lsdException w:name="Colorful Grid Accent 2" w:semiHidden="0" w:uiPriority="73" w:unhideWhenUsed="0"/>
-    <w:lsdException w:name="Light Shading Accent 3" w:semiHidden="0" w:uiPriority="60" w:unhideWhenUsed="0"/>
-    <w:lsdException w:name="Light List Accent 3" w:semiHidden="0" w:uiPriority="61" w:unhideWhenUsed="0"/>
-    <w:lsdException w:name="Light Grid Accent 3" w:semiHidden="0" w:uiPriority="62" w:unhideWhenUsed="0"/>
-    <w:lsdException w:name="Medium Shading 1 Accent 3" w:semiHidden="0" w:uiPriority="63" w:unhideWhenUsed="0"/>
-    <w:lsdException w:name="Medium Shading 2 Accent 3" w:semiHidden="0" w:uiPriority="64" w:unhideWhenUsed="0"/>
-    <w:lsdException w:name="Medium List 1 Accent 3" w:semiHidden="0" w:uiPriority="65" w:unhideWhenUsed="0"/>
-    <w:lsdException w:name="Medium List 2 Accent 3" w:semiHidden="0" w:uiPriority="66" w:unhideWhenUsed="0"/>
-    <w:lsdException w:name="Medium Grid 1 Accent 3" w:semiHidden="0" w:uiPriority="67" w:unhideWhenUsed="0"/>
-    <w:lsdException w:name="Medium Grid 2 Accent 3" w:semiHidden="0" w:uiPriority="68" w:unhideWhenUsed="0"/>
-    <w:lsdException w:name="Medium Grid 3 Accent 3" w:semiHidden="0" w:uiPriority="69" w:unhideWhenUsed="0"/>
-    <w:lsdException w:name="Dark List Accent 3" w:semiHidden="0" w:uiPriority="70" w:unhideWhenUsed="0"/>
-    <w:lsdException w:name="Colorful Shading Accent 3" w:semiHidden="0" w:uiPriority="71" w:unhideWhenUsed="0"/>
-    <w:lsdException w:name="Colorful List Accent 3" w:semiHidden="0" w:uiPriority="72" w:unhideWhenUsed="0"/>
-    <w:lsdException w:name="Colorful Grid Accent 3" w:semiHidden="0" w:uiPriority="73" w:unhideWhenUsed="0"/>
-    <w:lsdException w:name="Light Shading Accent 4" w:semiHidden="0" w:uiPriority="60" w:unhideWhenUsed="0"/>
-    <w:lsdException w:name="Light List Accent 4" w:semiHidden="0" w:uiPriority="61" w:unhideWhenUsed="0"/>
-    <w:lsdException w:name="Light Grid Accent 4" w:semiHidden="0" w:uiPriority="62" w:unhideWhenUsed="0"/>
-    <w:lsdException w:name="Medium Shading 1 Accent 4" w:semiHidden="0" w:uiPriority="63" w:unhideWhenUsed="0"/>
-    <w:lsdException w:name="Medium Shading 2 Accent 4" w:semiHidden="0" w:uiPriority="64" w:unhideWhenUsed="0"/>
-    <w:lsdException w:name="Medium List 1 Accent 4" w:semiHidden="0" w:uiPriority="65" w:unhideWhenUsed="0"/>
-    <w:lsdException w:name="Medium List 2 Accent 4" w:semiHidden="0" w:uiPriority="66" w:unhideWhenUsed="0"/>
-    <w:lsdException w:name="Medium Grid 1 Accent 4" w:semiHidden="0" w:uiPriority="67" w:unhideWhenUsed="0"/>
-    <w:lsdException w:name="Medium Grid 2 Accent 4" w:semiHidden="0" w:uiPriority="68" w:unhideWhenUsed="0"/>
-    <w:lsdException w:name="Medium Grid 3 Accent 4" w:semiHidden="0" w:uiPriority="69" w:unhideWhenUsed="0"/>
-    <w:lsdException w:name="Dark List Accent 4" w:semiHidden="0" w:uiPriority="70" w:unhideWhenUsed="0"/>
-    <w:lsdException w:name="Colorful Shading Accent 4" w:semiHidden="0" w:uiPriority="71" w:unhideWhenUsed="0"/>
-    <w:lsdException w:name="Colorful List Accent 4" w:semiHidden="0" w:uiPriority="72" w:unhideWhenUsed="0"/>
-    <w:lsdException w:name="Colorful Grid Accent 4" w:semiHidden="0" w:uiPriority="73" w:unhideWhenUsed="0"/>
-    <w:lsdException w:name="Light Shading Accent 5" w:semiHidden="0" w:uiPriority="60" w:unhideWhenUsed="0"/>
-    <w:lsdException w:name="Light List Accent 5" w:semiHidden="0" w:uiPriority="61" w:unhideWhenUsed="0"/>
-    <w:lsdException w:name="Light Grid Accent 5" w:semiHidden="0" w:uiPriority="62" w:unhideWhenUsed="0"/>
-    <w:lsdException w:name="Medium Shading 1 Accent 5" w:semiHidden="0" w:uiPriority="63" w:unhideWhenUsed="0"/>
-    <w:lsdException w:name="Medium Shading 2 Accent 5" w:semiHidden="0" w:uiPriority="64" w:unhideWhenUsed="0"/>
-    <w:lsdException w:name="Medium List 1 Accent 5" w:semiHidden="0" w:uiPriority="65" w:unhideWhenUsed="0"/>
-    <w:lsdException w:name="Medium List 2 Accent 5" w:semiHidden="0" w:uiPriority="66" w:unhideWhenUsed="0"/>
-    <w:lsdException w:name="Medium Grid 1 Accent 5" w:semiHidden="0" w:uiPriority="67" w:unhideWhenUsed="0"/>
-    <w:lsdException w:name="Medium Grid 2 Accent 5" w:semiHidden="0" w:uiPriority="68" w:unhideWhenUsed="0"/>
-    <w:lsdException w:name="Medium Grid 3 Accent 5" w:semiHidden="0" w:uiPriority="69" w:unhideWhenUsed="0"/>
-    <w:lsdException w:name="Dark List Accent 5" w:semiHidden="0" w:uiPriority="70" w:unhideWhenUsed="0"/>
-    <w:lsdException w:name="Colorful Shading Accent 5" w:semiHidden="0" w:uiPriority="71" w:unhideWhenUsed="0"/>
-    <w:lsdException w:name="Colorful List Accent 5" w:semiHidden="0" w:uiPriority="72" w:unhideWhenUsed="0"/>
-    <w:lsdException w:name="Colorful Grid Accent 5" w:semiHidden="0" w:uiPriority="73" w:unhideWhenUsed="0"/>
-    <w:lsdException w:name="Light Shading Accent 6" w:semiHidden="0" w:uiPriority="60" w:unhideWhenUsed="0"/>
-    <w:lsdException w:name="Light List Accent 6" w:semiHidden="0" w:uiPriority="61" w:unhideWhenUsed="0"/>
-    <w:lsdException w:name="Light Grid Accent 6" w:semiHidden="0" w:uiPriority="62" w:unhideWhenUsed="0"/>
-    <w:lsdException w:name="Medium Shading 1 Accent 6" w:semiHidden="0" w:uiPriority="63" w:unhideWhenUsed="0"/>
-    <w:lsdException w:name="Medium Shading 2 Accent 6" w:semiHidden="0" w:uiPriority="64" w:unhideWhenUsed="0"/>
-    <w:lsdException w:name="Medium List 1 Accent 6" w:semiHidden="0" w:uiPriority="65" w:unhideWhenUsed="0"/>
-    <w:lsdException w:name="Medium List 2 Accent 6" w:semiHidden="0" w:uiPriority="66" w:unhideWhenUsed="0"/>
-    <w:lsdException w:name="Medium Grid 1 Accent 6" w:semiHidden="0" w:uiPriority="67" w:unhideWhenUsed="0"/>
-    <w:lsdException w:name="Medium Grid 2 Accent 6" w:semiHidden="0" w:uiPriority="68" w:unhideWhenUsed="0"/>
-    <w:lsdException w:name="Medium Grid 3 Accent 6" w:semiHidden="0" w:uiPriority="69" w:unhideWhenUsed="0"/>
-    <w:lsdException w:name="Dark List Accent 6" w:semiHidden="0" w:uiPriority="70" w:unhideWhenUsed="0"/>
-    <w:lsdException w:name="Colorful Shading Accent 6" w:semiHidden="0" w:uiPriority="71" w:unhideWhenUsed="0"/>
-    <w:lsdException w:name="Colorful List Accent 6" w:semiHidden="0" w:uiPriority="72" w:unhideWhenUsed="0"/>
-    <w:lsdException w:name="Colorful Grid Accent 6" w:semiHidden="0" w:uiPriority="73" w:unhideWhenUsed="0"/>
-    <w:lsdException w:name="Subtle Emphasis" w:semiHidden="0" w:uiPriority="19" w:unhideWhenUsed="0" w:qFormat="1"/>
-    <w:lsdException w:name="Intense Emphasis" w:semiHidden="0" w:uiPriority="21" w:unhideWhenUsed="0" w:qFormat="1"/>
-    <w:lsdException w:name="Subtle Reference" w:semiHidden="0" w:uiPriority="31" w:unhideWhenUsed="0" w:qFormat="1"/>
-    <w:lsdException w:name="Intense Reference" w:semiHidden="0" w:uiPriority="32" w:unhideWhenUsed="0" w:qFormat="1"/>
-    <w:lsdException w:name="Book Title" w:semiHidden="0" w:uiPriority="33" w:unhideWhenUsed="0" w:qFormat="1"/>
-    <w:lsdException w:name="Bibliography" w:uiPriority="37"/>
-    <w:lsdException w:name="TOC Heading" w:uiPriority="39" w:qFormat="1"/>
-  </w:latentStyles>
-  <w:style w:type="paragraph" w:default="1" w:styleId="Normal">
-    <w:name w:val="Normal"/>
-    <w:qFormat/>
-  </w:style>
-  <w:style w:type="paragraph" w:styleId="Heading1">
-    <w:name w:val="heading 1"/>
-    <w:basedOn w:val="Normal"/>
-    <w:next w:val="Normal"/>
-    <w:link w:val="Heading1Char"/>
-    <w:uiPriority w:val="9"/>
-    <w:qFormat/>
-    <w:rsid w:val="00373F98"/>
-    <w:pPr>
-      <w:keepNext/>
-      <w:keepLines/>
-      <w:spacing w:before="480" w:after="0"/>
-      <w:outlineLvl w:val="0"/>
-    </w:pPr>
-    <w:rPr>
-      <w:rFonts w:asciiTheme="majorHAnsi" w:eastAsiaTheme="majorEastAsia" w:hAnsiTheme="majorHAnsi" w:cstheme="majorBidi"/>
-      <w:b/>
-      <w:bCs/>
-      <w:color w:val="365F91" w:themeColor="accent1" w:themeShade="BF"/>
-      <w:sz w:val="28"/>
-      <w:szCs w:val="28"/>
-    </w:rPr>
-  </w:style>
-  <w:style w:type="paragraph" w:styleId="Heading2">
-    <w:name w:val="heading 2"/>
-    <w:basedOn w:val="Normal"/>
-    <w:next w:val="Normal"/>
-    <w:link w:val="Heading2Char"/>
-    <w:uiPriority w:val="9"/>
-    <w:unhideWhenUsed/>
-    <w:qFormat/>
-    <w:rsid w:val="00373F98"/>
-    <w:pPr>
-      <w:keepNext/>
-      <w:keepLines/>
-      <w:spacing w:before="200" w:after="0"/>
-      <w:outlineLvl w:val="1"/>
-    </w:pPr>
-    <w:rPr>
-      <w:rFonts w:asciiTheme="majorHAnsi" w:eastAsiaTheme="majorEastAsia" w:hAnsiTheme="majorHAnsi" w:cstheme="majorBidi"/>
-      <w:b/>
-      <w:bCs/>
-      <w:color w:val="4F81BD" w:themeColor="accent1"/>
-      <w:sz w:val="26"/>
-      <w:szCs w:val="26"/>
-    </w:rPr>
-  </w:style>
-  <w:style w:type="paragraph" w:styleId="Heading3">
-    <w:name w:val="heading 3"/>
-    <w:basedOn w:val="Normal"/>
-    <w:next w:val="Normal"/>
-    <w:link w:val="Heading3Char"/>
-    <w:uiPriority w:val="9"/>
-    <w:unhideWhenUsed/>
-    <w:qFormat/>
-    <w:rsid w:val="00373F98"/>
-    <w:pPr>
-      <w:keepNext/>
-      <w:keepLines/>
-      <w:spacing w:before="200" w:after="0"/>
-      <w:outlineLvl w:val="2"/>
-    </w:pPr>
-    <w:rPr>
-      <w:rFonts w:asciiTheme="majorHAnsi" w:eastAsiaTheme="majorEastAsia" w:hAnsiTheme="majorHAnsi" w:cstheme="majorBidi"/>
-      <w:b/>
-      <w:bCs/>
-      <w:color w:val="4F81BD" w:themeColor="accent1"/>
-    </w:rPr>
-  </w:style>
-  <w:style w:type="character" w:default="1" w:styleId="DefaultParagraphFont">
-    <w:name w:val="Default Paragraph Font"/>
-    <w:uiPriority w:val="1"/>
-    <w:semiHidden/>
-    <w:unhideWhenUsed/>
-  </w:style>
-  <w:style w:type="table" w:default="1" w:styleId="TableNormal">
-    <w:name w:val="Normal Table"/>
-    <w:uiPriority w:val="99"/>
-    <w:semiHidden/>
-    <w:unhideWhenUsed/>
-    <w:tblPr>
-      <w:tblInd w:w="0" w:type="dxa"/>
-      <w:tblCellMar>
-        <w:top w:w="0" w:type="dxa"/>
-        <w:left w:w="108" w:type="dxa"/>
-        <w:bottom w:w="0" w:type="dxa"/>
-        <w:right w:w="108" w:type="dxa"/>
-      </w:tblCellMar>
-    </w:tblPr>
-  </w:style>
-  <w:style w:type="numbering" w:default="1" w:styleId="NoList">
-    <w:name w:val="No List"/>
-    <w:uiPriority w:val="99"/>
-    <w:semiHidden/>
-    <w:unhideWhenUsed/>
-  </w:style>
-  <w:style w:type="paragraph" w:styleId="ListParagraph">
-    <w:name w:val="List Paragraph"/>
-    <w:basedOn w:val="Normal"/>
-    <w:uiPriority w:val="34"/>
-    <w:qFormat/>
-    <w:rsid w:val="00CB1E7C"/>
-    <w:pPr>
-      <w:ind w:left="720"/>
-      <w:contextualSpacing/>
-    </w:pPr>
-  </w:style>
-  <w:style w:type="character" w:customStyle="1" w:styleId="apple-converted-space">
-    <w:name w:val="apple-converted-space"/>
-    <w:basedOn w:val="DefaultParagraphFont"/>
-    <w:rsid w:val="009D4257"/>
-  </w:style>
-  <w:style w:type="paragraph" w:styleId="BalloonText">
-    <w:name w:val="Balloon Text"/>
-    <w:basedOn w:val="Normal"/>
-    <w:link w:val="BalloonTextChar"/>
-    <w:uiPriority w:val="99"/>
-    <w:semiHidden/>
-    <w:unhideWhenUsed/>
-    <w:rsid w:val="009D4257"/>
-    <w:pPr>
-      <w:spacing w:after="0" w:line="240" w:lineRule="auto"/>
-    </w:pPr>
-    <w:rPr>
-      <w:rFonts w:ascii="Tahoma" w:hAnsi="Tahoma" w:cs="Tahoma"/>
-      <w:sz w:val="16"/>
-      <w:szCs w:val="16"/>
-    </w:rPr>
-  </w:style>
-  <w:style w:type="character" w:customStyle="1" w:styleId="BalloonTextChar">
-    <w:name w:val="Balloon Text Char"/>
-    <w:basedOn w:val="DefaultParagraphFont"/>
-    <w:link w:val="BalloonText"/>
-    <w:uiPriority w:val="99"/>
-    <w:semiHidden/>
-    <w:rsid w:val="009D4257"/>
-    <w:rPr>
-      <w:rFonts w:ascii="Tahoma" w:hAnsi="Tahoma" w:cs="Tahoma"/>
-      <w:sz w:val="16"/>
-      <w:szCs w:val="16"/>
-    </w:rPr>
-  </w:style>
-  <w:style w:type="character" w:customStyle="1" w:styleId="Heading1Char">
-    <w:name w:val="Heading 1 Char"/>
-    <w:basedOn w:val="DefaultParagraphFont"/>
-    <w:link w:val="Heading1"/>
-    <w:uiPriority w:val="9"/>
-    <w:rsid w:val="00373F98"/>
-    <w:rPr>
-      <w:rFonts w:asciiTheme="majorHAnsi" w:eastAsiaTheme="majorEastAsia" w:hAnsiTheme="majorHAnsi" w:cstheme="majorBidi"/>
-      <w:b/>
-      <w:bCs/>
-      <w:color w:val="365F91" w:themeColor="accent1" w:themeShade="BF"/>
-      <w:sz w:val="28"/>
-      <w:szCs w:val="28"/>
-    </w:rPr>
-  </w:style>
-  <w:style w:type="character" w:customStyle="1" w:styleId="Heading2Char">
-    <w:name w:val="Heading 2 Char"/>
-    <w:basedOn w:val="DefaultParagraphFont"/>
-    <w:link w:val="Heading2"/>
-    <w:uiPriority w:val="9"/>
-    <w:rsid w:val="00373F98"/>
-    <w:rPr>
-      <w:rFonts w:asciiTheme="majorHAnsi" w:eastAsiaTheme="majorEastAsia" w:hAnsiTheme="majorHAnsi" w:cstheme="majorBidi"/>
-      <w:b/>
-      <w:bCs/>
-      <w:color w:val="4F81BD" w:themeColor="accent1"/>
-      <w:sz w:val="26"/>
-      <w:szCs w:val="26"/>
-    </w:rPr>
-  </w:style>
-  <w:style w:type="character" w:customStyle="1" w:styleId="Heading3Char">
-    <w:name w:val="Heading 3 Char"/>
-    <w:basedOn w:val="DefaultParagraphFont"/>
-    <w:link w:val="Heading3"/>
+  <w:style w:type="character" w:customStyle="1" w:styleId="Ttulo3Car">
+    <w:name w:val="Título 3 Car"/>
+    <w:basedOn w:val="Fuentedeprrafopredeter"/>
+    <w:link w:val="Ttulo3"/>
     <w:uiPriority w:val="9"/>
     <w:rsid w:val="00373F98"/>
     <w:rPr>
